--- a/1st proofing/6/6, eng ii.docx
+++ b/1st proofing/6/6, eng ii.docx
@@ -4,683 +4,1813 @@
   <w:body>
     <w:p>
       <w:pPr>
-        <w:rPr>
-          <w:rFonts w:ascii="Times New Roman" w:hAnsi="Times New Roman" w:cs="Times New Roman"/>
-          <w:sz w:val="28"/>
+        <w:spacing w:after="0" w:line="240" w:lineRule="auto"/>
+        <w:ind w:left="720" w:firstLine="720"/>
+        <w:rPr>
+          <w:rFonts w:ascii="Times New Roman" w:hAnsi="Times New Roman"/>
+          <w:b/>
+          <w:bCs/>
+          <w:sz w:val="36"/>
+          <w:szCs w:val="36"/>
+        </w:rPr>
+      </w:pPr>
+      <w:r>
+        <w:rPr>
+          <w:rFonts w:ascii="Preeti" w:hAnsi="Preeti"/>
+          <w:b/>
+          <w:bCs/>
+          <w:noProof/>
+          <w:sz w:val="40"/>
+          <w:szCs w:val="40"/>
+        </w:rPr>
+        <mc:AlternateContent>
+          <mc:Choice Requires="wps">
+            <w:drawing>
+              <wp:anchor distT="45720" distB="45720" distL="114300" distR="114300" simplePos="0" relativeHeight="251661312" behindDoc="0" locked="0" layoutInCell="1" allowOverlap="1" wp14:anchorId="0480289F" wp14:editId="489F4754">
+                <wp:simplePos x="0" y="0"/>
+                <wp:positionH relativeFrom="column">
+                  <wp:posOffset>3899140</wp:posOffset>
+                </wp:positionH>
+                <wp:positionV relativeFrom="paragraph">
+                  <wp:posOffset>-49170</wp:posOffset>
+                </wp:positionV>
+                <wp:extent cx="897147" cy="1404620"/>
+                <wp:effectExtent l="0" t="0" r="0" b="0"/>
+                <wp:wrapNone/>
+                <wp:docPr id="1" name="Text Box 2"/>
+                <wp:cNvGraphicFramePr>
+                  <a:graphicFrameLocks xmlns:a="http://schemas.openxmlformats.org/drawingml/2006/main"/>
+                </wp:cNvGraphicFramePr>
+                <a:graphic xmlns:a="http://schemas.openxmlformats.org/drawingml/2006/main">
+                  <a:graphicData uri="http://schemas.microsoft.com/office/word/2010/wordprocessingShape">
+                    <wps:wsp>
+                      <wps:cNvSpPr txBox="1">
+                        <a:spLocks noChangeArrowheads="1"/>
+                      </wps:cNvSpPr>
+                      <wps:spPr bwMode="auto">
+                        <a:xfrm>
+                          <a:off x="0" y="0"/>
+                          <a:ext cx="897147" cy="1404620"/>
+                        </a:xfrm>
+                        <a:prstGeom prst="rect">
+                          <a:avLst/>
+                        </a:prstGeom>
+                        <a:noFill/>
+                        <a:ln w="9525">
+                          <a:noFill/>
+                          <a:miter lim="800000"/>
+                          <a:headEnd/>
+                          <a:tailEnd/>
+                        </a:ln>
+                      </wps:spPr>
+                      <wps:txbx>
+                        <w:txbxContent>
+                          <w:p>
+                            <w:r>
+                              <w:rPr>
+                                <w:rFonts w:cs="Times New Roman"/>
+                                <w:b/>
+                                <w:bCs/>
+                                <w:sz w:val="32"/>
+                                <w:szCs w:val="32"/>
+                              </w:rPr>
+                              <w:t>D-</w:t>
+                            </w:r>
+                            <w:r>
+                              <w:rPr>
+                                <w:rFonts w:cs="Times New Roman"/>
+                                <w:b/>
+                                <w:bCs/>
+                                <w:sz w:val="32"/>
+                                <w:szCs w:val="32"/>
+                              </w:rPr>
+                              <w:t xml:space="preserve"> 2</w:t>
+                            </w:r>
+                            <w:r>
+                              <w:rPr>
+                                <w:rFonts w:cs="Times New Roman"/>
+                                <w:b/>
+                                <w:bCs/>
+                                <w:sz w:val="32"/>
+                                <w:szCs w:val="32"/>
+                              </w:rPr>
+                              <w:t>7</w:t>
+                            </w:r>
+                          </w:p>
+                        </w:txbxContent>
+                      </wps:txbx>
+                      <wps:bodyPr rot="0" vert="horz" wrap="square" lIns="91440" tIns="45720" rIns="91440" bIns="45720" anchor="t" anchorCtr="0">
+                        <a:spAutoFit/>
+                      </wps:bodyPr>
+                    </wps:wsp>
+                  </a:graphicData>
+                </a:graphic>
+                <wp14:sizeRelH relativeFrom="margin">
+                  <wp14:pctWidth>0</wp14:pctWidth>
+                </wp14:sizeRelH>
+                <wp14:sizeRelV relativeFrom="margin">
+                  <wp14:pctHeight>20000</wp14:pctHeight>
+                </wp14:sizeRelV>
+              </wp:anchor>
+            </w:drawing>
+          </mc:Choice>
+          <mc:Fallback>
+            <w:pict>
+              <v:shapetype w14:anchorId="0480289F" id="_x0000_t202" coordsize="21600,21600" o:spt="202" path="m,l,21600r21600,l21600,xe">
+                <v:stroke joinstyle="miter"/>
+                <v:path gradientshapeok="t" o:connecttype="rect"/>
+              </v:shapetype>
+              <v:shape id="Text Box 2" o:spid="_x0000_s1026" type="#_x0000_t202" style="position:absolute;left:0;text-align:left;margin-left:307pt;margin-top:-3.85pt;width:70.65pt;height:110.6pt;z-index:251661312;visibility:visible;mso-wrap-style:square;mso-width-percent:0;mso-height-percent:200;mso-wrap-distance-left:9pt;mso-wrap-distance-top:3.6pt;mso-wrap-distance-right:9pt;mso-wrap-distance-bottom:3.6pt;mso-position-horizontal:absolute;mso-position-horizontal-relative:text;mso-position-vertical:absolute;mso-position-vertical-relative:text;mso-width-percent:0;mso-height-percent:200;mso-width-relative:margin;mso-height-relative:margin;v-text-anchor:top" o:gfxdata="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" filled="f" stroked="f">
+                <v:textbox style="mso-fit-shape-to-text:t">
+                  <w:txbxContent>
+                    <w:p>
+                      <w:r>
+                        <w:rPr>
+                          <w:rFonts w:cs="Times New Roman"/>
+                          <w:b/>
+                          <w:bCs/>
+                          <w:sz w:val="32"/>
+                          <w:szCs w:val="32"/>
+                        </w:rPr>
+                        <w:t>D-</w:t>
+                      </w:r>
+                      <w:r>
+                        <w:rPr>
+                          <w:rFonts w:cs="Times New Roman"/>
+                          <w:b/>
+                          <w:bCs/>
+                          <w:sz w:val="32"/>
+                          <w:szCs w:val="32"/>
+                        </w:rPr>
+                        <w:t xml:space="preserve"> 2</w:t>
+                      </w:r>
+                      <w:r>
+                        <w:rPr>
+                          <w:rFonts w:cs="Times New Roman"/>
+                          <w:b/>
+                          <w:bCs/>
+                          <w:sz w:val="32"/>
+                          <w:szCs w:val="32"/>
+                        </w:rPr>
+                        <w:t>7</w:t>
+                      </w:r>
+                    </w:p>
+                  </w:txbxContent>
+                </v:textbox>
+              </v:shape>
+            </w:pict>
+          </mc:Fallback>
+        </mc:AlternateContent>
+      </w:r>
+      <w:r>
+        <w:rPr>
+          <w:noProof/>
+          <w:lang w:bidi="ar-SA"/>
+        </w:rPr>
+        <w:drawing>
+          <wp:anchor distT="0" distB="0" distL="114300" distR="114300" simplePos="0" relativeHeight="251659264" behindDoc="0" locked="0" layoutInCell="1" allowOverlap="1" wp14:anchorId="53B80641" wp14:editId="55D4D509">
+            <wp:simplePos x="0" y="0"/>
+            <wp:positionH relativeFrom="margin">
+              <wp:align>left</wp:align>
+            </wp:positionH>
+            <wp:positionV relativeFrom="paragraph">
+              <wp:posOffset>-3810</wp:posOffset>
+            </wp:positionV>
+            <wp:extent cx="457200" cy="462915"/>
+            <wp:effectExtent l="0" t="0" r="0" b="0"/>
+            <wp:wrapNone/>
+            <wp:docPr id="64187946" name="Picture 1"/>
+            <wp:cNvGraphicFramePr>
+              <a:graphicFrameLocks xmlns:a="http://schemas.openxmlformats.org/drawingml/2006/main" noChangeAspect="1"/>
+            </wp:cNvGraphicFramePr>
+            <a:graphic xmlns:a="http://schemas.openxmlformats.org/drawingml/2006/main">
+              <a:graphicData uri="http://schemas.openxmlformats.org/drawingml/2006/picture">
+                <pic:pic xmlns:pic="http://schemas.openxmlformats.org/drawingml/2006/picture">
+                  <pic:nvPicPr>
+                    <pic:cNvPr id="0" name="Picture 1"/>
+                    <pic:cNvPicPr>
+                      <a:picLocks noChangeAspect="1" noChangeArrowheads="1"/>
+                    </pic:cNvPicPr>
+                  </pic:nvPicPr>
+                  <pic:blipFill>
+                    <a:blip r:embed="rId5">
+                      <a:extLst>
+                        <a:ext uri="{28A0092B-C50C-407E-A947-70E740481C1C}">
+                          <a14:useLocalDpi xmlns:a14="http://schemas.microsoft.com/office/drawing/2010/main" val="0"/>
+                        </a:ext>
+                      </a:extLst>
+                    </a:blip>
+                    <a:srcRect/>
+                    <a:stretch>
+                      <a:fillRect/>
+                    </a:stretch>
+                  </pic:blipFill>
+                  <pic:spPr bwMode="auto">
+                    <a:xfrm>
+                      <a:off x="0" y="0"/>
+                      <a:ext cx="457200" cy="462915"/>
+                    </a:xfrm>
+                    <a:prstGeom prst="rect">
+                      <a:avLst/>
+                    </a:prstGeom>
+                    <a:noFill/>
+                  </pic:spPr>
+                </pic:pic>
+              </a:graphicData>
+            </a:graphic>
+            <wp14:sizeRelH relativeFrom="margin">
+              <wp14:pctWidth>0</wp14:pctWidth>
+            </wp14:sizeRelH>
+            <wp14:sizeRelV relativeFrom="margin">
+              <wp14:pctHeight>0</wp14:pctHeight>
+            </wp14:sizeRelV>
+          </wp:anchor>
+        </w:drawing>
+      </w:r>
+      <w:r>
+        <w:rPr>
+          <w:rFonts w:ascii="Franklin Gothic Demi" w:hAnsi="Franklin Gothic Demi"/>
+          <w:b/>
+          <w:bCs/>
+          <w:sz w:val="36"/>
+          <w:szCs w:val="36"/>
+        </w:rPr>
+        <w:t>Green Society Public School</w:t>
+      </w:r>
+    </w:p>
+    <w:p>
+      <w:pPr>
+        <w:spacing w:after="0" w:line="240" w:lineRule="auto"/>
+        <w:jc w:val="center"/>
+        <w:rPr>
+          <w:rFonts w:ascii="Times New Roman" w:hAnsi="Times New Roman"/>
+          <w:b/>
+          <w:bCs/>
+          <w:sz w:val="20"/>
+        </w:rPr>
+      </w:pPr>
+      <w:r>
+        <w:rPr>
+          <w:rFonts w:ascii="Times New Roman" w:hAnsi="Times New Roman"/>
+          <w:b/>
+          <w:bCs/>
+          <w:sz w:val="20"/>
+        </w:rPr>
+        <w:t xml:space="preserve">Ratnanagar-7, </w:t>
+      </w:r>
+      <w:proofErr w:type="spellStart"/>
+      <w:r>
+        <w:rPr>
+          <w:rFonts w:ascii="Times New Roman" w:hAnsi="Times New Roman"/>
+          <w:b/>
+          <w:bCs/>
+          <w:sz w:val="20"/>
+        </w:rPr>
+        <w:t>Sauraha</w:t>
+      </w:r>
+      <w:proofErr w:type="spellEnd"/>
+      <w:r>
+        <w:rPr>
+          <w:rFonts w:ascii="Times New Roman" w:hAnsi="Times New Roman"/>
+          <w:b/>
+          <w:bCs/>
+          <w:sz w:val="20"/>
+        </w:rPr>
+        <w:t>, Chitwan</w:t>
+      </w:r>
+    </w:p>
+    <w:p>
+      <w:pPr>
+        <w:spacing w:after="0" w:line="240" w:lineRule="auto"/>
+        <w:jc w:val="center"/>
+        <w:rPr>
+          <w:rFonts w:ascii="Times New Roman" w:hAnsi="Times New Roman"/>
+          <w:b/>
+          <w:bCs/>
+          <w:sz w:val="20"/>
+        </w:rPr>
+      </w:pPr>
+      <w:r>
+        <w:rPr>
+          <w:rFonts w:ascii="Times New Roman" w:hAnsi="Times New Roman"/>
+          <w:b/>
+          <w:bCs/>
+          <w:sz w:val="24"/>
           <w:szCs w:val="24"/>
-        </w:rPr>
-      </w:pPr>
-      <w:r>
-        <w:rPr>
-          <w:rFonts w:ascii="Times New Roman" w:hAnsi="Times New Roman" w:cs="Times New Roman"/>
-          <w:sz w:val="28"/>
-          <w:szCs w:val="24"/>
-        </w:rPr>
-        <w:t xml:space="preserve">                   First Terminal Exam</w:t>
-      </w:r>
-    </w:p>
-    <w:p>
-      <w:pPr>
-        <w:rPr>
-          <w:rFonts w:ascii="Times New Roman" w:hAnsi="Times New Roman" w:cs="Times New Roman"/>
-          <w:sz w:val="28"/>
-          <w:szCs w:val="24"/>
-        </w:rPr>
-      </w:pPr>
-      <w:r>
-        <w:rPr>
-          <w:rFonts w:ascii="Times New Roman" w:hAnsi="Times New Roman" w:cs="Times New Roman"/>
-          <w:sz w:val="28"/>
-          <w:szCs w:val="24"/>
-        </w:rPr>
-        <w:t xml:space="preserve">                               2082</w:t>
-      </w:r>
-    </w:p>
-    <w:p>
-      <w:pPr>
-        <w:rPr>
-          <w:rFonts w:ascii="Times New Roman" w:hAnsi="Times New Roman" w:cs="Times New Roman"/>
-          <w:sz w:val="28"/>
-          <w:szCs w:val="24"/>
-        </w:rPr>
-      </w:pPr>
-      <w:r>
-        <w:rPr>
-          <w:rFonts w:ascii="Times New Roman" w:hAnsi="Times New Roman" w:cs="Times New Roman"/>
-          <w:sz w:val="28"/>
-          <w:szCs w:val="24"/>
-        </w:rPr>
-        <w:t>Class: 6</w:t>
-      </w:r>
-    </w:p>
-    <w:p>
-      <w:pPr>
-        <w:rPr>
-          <w:rFonts w:ascii="Times New Roman" w:hAnsi="Times New Roman" w:cs="Times New Roman"/>
-          <w:sz w:val="28"/>
-          <w:szCs w:val="24"/>
-        </w:rPr>
-      </w:pPr>
-      <w:r>
-        <w:rPr>
-          <w:rFonts w:ascii="Times New Roman" w:hAnsi="Times New Roman" w:cs="Times New Roman"/>
-          <w:sz w:val="28"/>
-          <w:szCs w:val="24"/>
-        </w:rPr>
-        <w:t>Subject: Eng II.                            (5)</w:t>
-      </w:r>
-    </w:p>
-    <w:p>
-      <w:pPr>
-        <w:rPr>
-          <w:rFonts w:ascii="Times New Roman" w:hAnsi="Times New Roman" w:cs="Times New Roman"/>
-          <w:sz w:val="28"/>
-          <w:szCs w:val="24"/>
-        </w:rPr>
-      </w:pPr>
-      <w:r>
-        <w:rPr>
-          <w:rFonts w:ascii="Times New Roman" w:hAnsi="Times New Roman" w:cs="Times New Roman"/>
-          <w:sz w:val="28"/>
-          <w:szCs w:val="24"/>
+          <w:u w:val="single"/>
+        </w:rPr>
+        <w:t>First Terminal Examination</w:t>
+      </w:r>
+      <w:r>
+        <w:rPr>
+          <w:rFonts w:ascii="Times New Roman" w:hAnsi="Times New Roman" w:cs="Times New Roman"/>
+          <w:b/>
+          <w:bCs/>
+          <w:szCs w:val="18"/>
+          <w:u w:val="single"/>
+        </w:rPr>
+        <w:t>-2082</w:t>
+      </w:r>
+    </w:p>
+    <w:p>
+      <w:pPr>
+        <w:pBdr>
+          <w:bottom w:val="double" w:sz="6" w:space="1" w:color="auto"/>
+        </w:pBdr>
+        <w:spacing w:after="0" w:line="240" w:lineRule="auto"/>
+        <w:rPr>
+          <w:rFonts w:ascii="Times New Roman" w:hAnsi="Times New Roman"/>
+          <w:b/>
+          <w:bCs/>
+          <w:sz w:val="28"/>
+          <w:szCs w:val="28"/>
+        </w:rPr>
+      </w:pPr>
+      <w:r>
+        <w:rPr>
+          <w:rFonts w:ascii="Times New Roman" w:hAnsi="Times New Roman"/>
+          <w:b/>
+          <w:bCs/>
+          <w:sz w:val="28"/>
+          <w:szCs w:val="28"/>
+        </w:rPr>
+        <w:t>Class:</w:t>
+      </w:r>
+      <w:r>
+        <w:rPr>
+          <w:rFonts w:ascii="Times New Roman" w:hAnsi="Times New Roman"/>
+          <w:b/>
+          <w:bCs/>
+          <w:sz w:val="28"/>
+          <w:szCs w:val="28"/>
+        </w:rPr>
+        <w:t>6</w:t>
+      </w:r>
+      <w:r>
+        <w:rPr>
+          <w:rFonts w:ascii="Times New Roman" w:hAnsi="Times New Roman"/>
+          <w:b/>
+          <w:bCs/>
+          <w:sz w:val="28"/>
+          <w:szCs w:val="28"/>
         </w:rPr>
         <w:t xml:space="preserve"> </w:t>
       </w:r>
-    </w:p>
-    <w:p>
-      <w:pPr>
-        <w:rPr>
-          <w:rFonts w:ascii="Times New Roman" w:hAnsi="Times New Roman" w:cs="Times New Roman"/>
-          <w:sz w:val="28"/>
-          <w:szCs w:val="24"/>
-        </w:rPr>
-      </w:pPr>
-      <w:r>
-        <w:rPr>
-          <w:rFonts w:ascii="Times New Roman" w:hAnsi="Times New Roman" w:cs="Times New Roman"/>
-          <w:sz w:val="28"/>
-          <w:szCs w:val="24"/>
+      <w:r>
+        <w:rPr>
+          <w:rFonts w:ascii="Times New Roman" w:hAnsi="Times New Roman"/>
+          <w:b/>
+          <w:bCs/>
+          <w:sz w:val="28"/>
+          <w:szCs w:val="28"/>
+        </w:rPr>
+        <w:tab/>
+      </w:r>
+      <w:r>
+        <w:rPr>
+          <w:rFonts w:ascii="Times New Roman" w:hAnsi="Times New Roman"/>
+          <w:b/>
+          <w:bCs/>
+          <w:sz w:val="28"/>
+          <w:szCs w:val="28"/>
+        </w:rPr>
+        <w:tab/>
+        <w:t xml:space="preserve">                Time:  1 hr. </w:t>
+      </w:r>
+      <w:r>
+        <w:rPr>
+          <w:rFonts w:ascii="Times New Roman" w:hAnsi="Times New Roman"/>
+          <w:b/>
+          <w:bCs/>
+          <w:sz w:val="28"/>
+          <w:szCs w:val="28"/>
+        </w:rPr>
+        <w:tab/>
+      </w:r>
+      <w:r>
+        <w:rPr>
+          <w:rFonts w:ascii="Times New Roman" w:hAnsi="Times New Roman"/>
+          <w:b/>
+          <w:bCs/>
+          <w:sz w:val="28"/>
+          <w:szCs w:val="28"/>
+        </w:rPr>
+        <w:tab/>
+        <w:t>F.M.:25</w:t>
+      </w:r>
+    </w:p>
+    <w:p>
+      <w:pPr>
+        <w:pBdr>
+          <w:bottom w:val="double" w:sz="6" w:space="1" w:color="auto"/>
+        </w:pBdr>
+        <w:spacing w:after="0" w:line="240" w:lineRule="auto"/>
+        <w:rPr>
+          <w:rFonts w:ascii="Times New Roman" w:hAnsi="Times New Roman"/>
+          <w:b/>
+          <w:bCs/>
+          <w:sz w:val="28"/>
+          <w:szCs w:val="28"/>
+        </w:rPr>
+      </w:pPr>
+      <w:r>
+        <w:rPr>
+          <w:rFonts w:ascii="Times New Roman" w:hAnsi="Times New Roman"/>
+          <w:b/>
+          <w:bCs/>
+          <w:sz w:val="28"/>
+          <w:szCs w:val="28"/>
+        </w:rPr>
+        <w:t>Sub: Supplement English</w:t>
+      </w:r>
+      <w:r>
+        <w:rPr>
+          <w:rFonts w:ascii="Times New Roman" w:hAnsi="Times New Roman"/>
+          <w:b/>
+          <w:bCs/>
+          <w:sz w:val="28"/>
+          <w:szCs w:val="28"/>
+        </w:rPr>
+        <w:tab/>
+      </w:r>
+      <w:r>
+        <w:rPr>
+          <w:rFonts w:ascii="Times New Roman" w:hAnsi="Times New Roman"/>
+          <w:b/>
+          <w:bCs/>
+          <w:sz w:val="28"/>
+          <w:szCs w:val="28"/>
+        </w:rPr>
+        <w:tab/>
+      </w:r>
+      <w:r>
+        <w:rPr>
+          <w:rFonts w:ascii="Times New Roman" w:hAnsi="Times New Roman"/>
+          <w:b/>
+          <w:bCs/>
+          <w:sz w:val="28"/>
+          <w:szCs w:val="28"/>
+        </w:rPr>
+        <w:tab/>
+      </w:r>
+      <w:r>
+        <w:rPr>
+          <w:rFonts w:ascii="Times New Roman" w:hAnsi="Times New Roman"/>
+          <w:b/>
+          <w:bCs/>
+          <w:sz w:val="28"/>
+          <w:szCs w:val="28"/>
+        </w:rPr>
+        <w:tab/>
+      </w:r>
+      <w:r>
+        <w:rPr>
+          <w:rFonts w:ascii="Times New Roman" w:hAnsi="Times New Roman"/>
+          <w:b/>
+          <w:bCs/>
+          <w:sz w:val="28"/>
+          <w:szCs w:val="28"/>
+        </w:rPr>
+        <w:tab/>
+      </w:r>
+      <w:r>
+        <w:rPr>
+          <w:rFonts w:ascii="Times New Roman" w:hAnsi="Times New Roman"/>
+          <w:b/>
+          <w:bCs/>
+          <w:sz w:val="28"/>
+          <w:szCs w:val="28"/>
+        </w:rPr>
+        <w:tab/>
+      </w:r>
+    </w:p>
+    <w:p>
+      <w:pPr>
+        <w:spacing w:after="0" w:line="240" w:lineRule="auto"/>
+        <w:rPr>
+          <w:rFonts w:ascii="Times New Roman" w:hAnsi="Times New Roman" w:cs="Times New Roman"/>
+          <w:b/>
+          <w:bCs/>
+          <w:sz w:val="28"/>
+          <w:szCs w:val="28"/>
+        </w:rPr>
+      </w:pPr>
+      <w:r>
+        <w:rPr>
+          <w:rFonts w:ascii="Times New Roman" w:hAnsi="Times New Roman" w:cs="Times New Roman"/>
+          <w:b/>
+          <w:bCs/>
+          <w:sz w:val="28"/>
+          <w:szCs w:val="28"/>
         </w:rPr>
         <w:t>1. Change these words into plural.</w:t>
       </w:r>
-    </w:p>
-    <w:p>
-      <w:pPr>
-        <w:rPr>
-          <w:rFonts w:ascii="Times New Roman" w:hAnsi="Times New Roman" w:cs="Times New Roman"/>
-          <w:sz w:val="28"/>
-          <w:szCs w:val="24"/>
-        </w:rPr>
-      </w:pPr>
-      <w:r>
-        <w:rPr>
-          <w:rFonts w:ascii="Times New Roman" w:hAnsi="Times New Roman" w:cs="Times New Roman"/>
-          <w:sz w:val="28"/>
-          <w:szCs w:val="24"/>
-        </w:rPr>
-        <w:t>watch .......    door ....... bag .... tree .....</w:t>
-      </w:r>
-    </w:p>
-    <w:p>
-      <w:pPr>
-        <w:rPr>
-          <w:rFonts w:ascii="Times New Roman" w:hAnsi="Times New Roman" w:cs="Times New Roman"/>
-          <w:sz w:val="28"/>
-          <w:szCs w:val="24"/>
-        </w:rPr>
-      </w:pPr>
-      <w:r>
-        <w:rPr>
-          <w:rFonts w:ascii="Times New Roman" w:hAnsi="Times New Roman" w:cs="Times New Roman"/>
-          <w:sz w:val="28"/>
-          <w:szCs w:val="24"/>
-        </w:rPr>
-        <w:t>foot ...... child ...... knife ...... radio .....</w:t>
-      </w:r>
-    </w:p>
-    <w:p>
-      <w:pPr>
-        <w:rPr>
-          <w:rFonts w:ascii="Times New Roman" w:hAnsi="Times New Roman" w:cs="Times New Roman"/>
-          <w:sz w:val="28"/>
-          <w:szCs w:val="24"/>
-        </w:rPr>
-      </w:pPr>
-      <w:r>
-        <w:rPr>
-          <w:rFonts w:ascii="Times New Roman" w:hAnsi="Times New Roman" w:cs="Times New Roman"/>
-          <w:sz w:val="28"/>
-          <w:szCs w:val="24"/>
-        </w:rPr>
-        <w:t xml:space="preserve">room ...... bed ...... </w:t>
-      </w:r>
-    </w:p>
-    <w:p>
-      <w:pPr>
-        <w:rPr>
-          <w:rFonts w:ascii="Times New Roman" w:hAnsi="Times New Roman" w:cs="Times New Roman"/>
-          <w:sz w:val="28"/>
-          <w:szCs w:val="24"/>
-        </w:rPr>
-      </w:pPr>
-    </w:p>
-    <w:p>
-      <w:pPr>
-        <w:rPr>
-          <w:rFonts w:ascii="Times New Roman" w:hAnsi="Times New Roman" w:cs="Times New Roman"/>
-          <w:sz w:val="28"/>
-          <w:szCs w:val="24"/>
-        </w:rPr>
-      </w:pPr>
-      <w:r>
-        <w:rPr>
-          <w:rFonts w:ascii="Times New Roman" w:hAnsi="Times New Roman" w:cs="Times New Roman"/>
-          <w:sz w:val="28"/>
-          <w:szCs w:val="24"/>
-        </w:rPr>
-        <w:t>2. Fill in the blanks with a,an,the. (5)</w:t>
-      </w:r>
-    </w:p>
-    <w:p>
-      <w:pPr>
-        <w:rPr>
-          <w:rFonts w:ascii="Times New Roman" w:hAnsi="Times New Roman" w:cs="Times New Roman"/>
-          <w:sz w:val="28"/>
-          <w:szCs w:val="24"/>
-        </w:rPr>
-      </w:pPr>
-      <w:r>
-        <w:rPr>
-          <w:rFonts w:ascii="Times New Roman" w:hAnsi="Times New Roman" w:cs="Times New Roman"/>
-          <w:sz w:val="28"/>
-          <w:szCs w:val="24"/>
+      <w:r>
+        <w:rPr>
+          <w:rFonts w:ascii="Times New Roman" w:hAnsi="Times New Roman" w:cs="Times New Roman"/>
+          <w:b/>
+          <w:bCs/>
+          <w:sz w:val="28"/>
+          <w:szCs w:val="28"/>
+        </w:rPr>
+        <w:tab/>
+      </w:r>
+      <w:r>
+        <w:rPr>
+          <w:rFonts w:ascii="Times New Roman" w:hAnsi="Times New Roman" w:cs="Times New Roman"/>
+          <w:b/>
+          <w:bCs/>
+          <w:sz w:val="28"/>
+          <w:szCs w:val="28"/>
+        </w:rPr>
+        <w:tab/>
+      </w:r>
+      <w:r>
+        <w:rPr>
+          <w:rFonts w:ascii="Times New Roman" w:hAnsi="Times New Roman" w:cs="Times New Roman"/>
+          <w:b/>
+          <w:bCs/>
+          <w:sz w:val="28"/>
+          <w:szCs w:val="28"/>
+        </w:rPr>
+        <w:tab/>
+      </w:r>
+      <w:r>
+        <w:rPr>
+          <w:rFonts w:ascii="Times New Roman" w:hAnsi="Times New Roman" w:cs="Times New Roman"/>
+          <w:b/>
+          <w:bCs/>
+          <w:sz w:val="28"/>
+          <w:szCs w:val="28"/>
+        </w:rPr>
+        <w:tab/>
+      </w:r>
+      <w:r>
+        <w:rPr>
+          <w:rFonts w:ascii="Times New Roman" w:hAnsi="Times New Roman" w:cs="Times New Roman"/>
+          <w:b/>
+          <w:bCs/>
+          <w:sz w:val="28"/>
+          <w:szCs w:val="28"/>
+        </w:rPr>
+        <w:t>(5)</w:t>
+      </w:r>
+    </w:p>
+    <w:p>
+      <w:pPr>
+        <w:spacing w:after="0" w:line="240" w:lineRule="auto"/>
+        <w:ind w:left="288"/>
+        <w:rPr>
+          <w:rFonts w:ascii="Times New Roman" w:hAnsi="Times New Roman" w:cs="Times New Roman"/>
+          <w:sz w:val="28"/>
+          <w:szCs w:val="28"/>
+        </w:rPr>
+      </w:pPr>
+      <w:r>
+        <w:rPr>
+          <w:rFonts w:ascii="Times New Roman" w:hAnsi="Times New Roman" w:cs="Times New Roman"/>
+          <w:sz w:val="28"/>
+          <w:szCs w:val="28"/>
+        </w:rPr>
+        <w:t>watch .......</w:t>
+      </w:r>
+      <w:r>
+        <w:rPr>
+          <w:rFonts w:ascii="Times New Roman" w:hAnsi="Times New Roman" w:cs="Times New Roman"/>
+          <w:sz w:val="28"/>
+          <w:szCs w:val="28"/>
+        </w:rPr>
+        <w:tab/>
+      </w:r>
+      <w:r>
+        <w:rPr>
+          <w:rFonts w:ascii="Times New Roman" w:hAnsi="Times New Roman" w:cs="Times New Roman"/>
+          <w:sz w:val="28"/>
+          <w:szCs w:val="28"/>
+        </w:rPr>
+        <w:tab/>
+      </w:r>
+      <w:r>
+        <w:rPr>
+          <w:rFonts w:ascii="Times New Roman" w:hAnsi="Times New Roman" w:cs="Times New Roman"/>
+          <w:sz w:val="28"/>
+          <w:szCs w:val="28"/>
+        </w:rPr>
+        <w:t>child ......</w:t>
+      </w:r>
+      <w:r>
+        <w:rPr>
+          <w:rFonts w:ascii="Times New Roman" w:hAnsi="Times New Roman" w:cs="Times New Roman"/>
+          <w:sz w:val="28"/>
+          <w:szCs w:val="28"/>
+        </w:rPr>
+        <w:tab/>
+      </w:r>
+      <w:r>
+        <w:rPr>
+          <w:rFonts w:ascii="Times New Roman" w:hAnsi="Times New Roman" w:cs="Times New Roman"/>
+          <w:sz w:val="28"/>
+          <w:szCs w:val="28"/>
+        </w:rPr>
+        <w:tab/>
+      </w:r>
+      <w:r>
+        <w:rPr>
+          <w:rFonts w:ascii="Times New Roman" w:hAnsi="Times New Roman" w:cs="Times New Roman"/>
+          <w:sz w:val="28"/>
+          <w:szCs w:val="28"/>
+        </w:rPr>
+        <w:t>bed ......</w:t>
+      </w:r>
+      <w:r>
+        <w:rPr>
+          <w:rFonts w:ascii="Times New Roman" w:hAnsi="Times New Roman" w:cs="Times New Roman"/>
+          <w:sz w:val="28"/>
+          <w:szCs w:val="28"/>
+        </w:rPr>
+        <w:tab/>
+      </w:r>
+      <w:r>
+        <w:rPr>
+          <w:rFonts w:ascii="Times New Roman" w:hAnsi="Times New Roman" w:cs="Times New Roman"/>
+          <w:sz w:val="28"/>
+          <w:szCs w:val="28"/>
+        </w:rPr>
+        <w:tab/>
+      </w:r>
+    </w:p>
+    <w:p>
+      <w:pPr>
+        <w:spacing w:after="0" w:line="240" w:lineRule="auto"/>
+        <w:ind w:left="288"/>
+        <w:rPr>
+          <w:rFonts w:ascii="Times New Roman" w:hAnsi="Times New Roman" w:cs="Times New Roman"/>
+          <w:sz w:val="28"/>
+          <w:szCs w:val="28"/>
+        </w:rPr>
+      </w:pPr>
+      <w:r>
+        <w:rPr>
+          <w:rFonts w:ascii="Times New Roman" w:hAnsi="Times New Roman" w:cs="Times New Roman"/>
+          <w:sz w:val="28"/>
+          <w:szCs w:val="28"/>
+        </w:rPr>
+        <w:t>bag ....</w:t>
+      </w:r>
+      <w:r>
+        <w:rPr>
+          <w:rFonts w:ascii="Times New Roman" w:hAnsi="Times New Roman" w:cs="Times New Roman"/>
+          <w:sz w:val="28"/>
+          <w:szCs w:val="28"/>
+        </w:rPr>
+        <w:tab/>
+      </w:r>
+      <w:r>
+        <w:rPr>
+          <w:rFonts w:ascii="Times New Roman" w:hAnsi="Times New Roman" w:cs="Times New Roman"/>
+          <w:sz w:val="28"/>
+          <w:szCs w:val="28"/>
+        </w:rPr>
+        <w:tab/>
+      </w:r>
+      <w:r>
+        <w:rPr>
+          <w:rFonts w:ascii="Times New Roman" w:hAnsi="Times New Roman" w:cs="Times New Roman"/>
+          <w:sz w:val="28"/>
+          <w:szCs w:val="28"/>
+        </w:rPr>
+        <w:t>tree .....</w:t>
+      </w:r>
+      <w:r>
+        <w:rPr>
+          <w:rFonts w:ascii="Times New Roman" w:hAnsi="Times New Roman" w:cs="Times New Roman"/>
+          <w:sz w:val="28"/>
+          <w:szCs w:val="28"/>
+        </w:rPr>
+        <w:tab/>
+      </w:r>
+      <w:r>
+        <w:rPr>
+          <w:rFonts w:ascii="Times New Roman" w:hAnsi="Times New Roman" w:cs="Times New Roman"/>
+          <w:sz w:val="28"/>
+          <w:szCs w:val="28"/>
+        </w:rPr>
+        <w:tab/>
+      </w:r>
+      <w:r>
+        <w:rPr>
+          <w:rFonts w:ascii="Times New Roman" w:hAnsi="Times New Roman" w:cs="Times New Roman"/>
+          <w:sz w:val="28"/>
+          <w:szCs w:val="28"/>
+        </w:rPr>
+        <w:t xml:space="preserve">room ...... </w:t>
+      </w:r>
+    </w:p>
+    <w:p>
+      <w:pPr>
+        <w:spacing w:after="0" w:line="240" w:lineRule="auto"/>
+        <w:ind w:left="288"/>
+        <w:rPr>
+          <w:rFonts w:ascii="Times New Roman" w:hAnsi="Times New Roman" w:cs="Times New Roman"/>
+          <w:sz w:val="28"/>
+          <w:szCs w:val="28"/>
+        </w:rPr>
+      </w:pPr>
+      <w:r>
+        <w:rPr>
+          <w:rFonts w:ascii="Times New Roman" w:hAnsi="Times New Roman" w:cs="Times New Roman"/>
+          <w:sz w:val="28"/>
+          <w:szCs w:val="28"/>
+        </w:rPr>
+        <w:t xml:space="preserve">foot ...... </w:t>
+      </w:r>
+      <w:r>
+        <w:rPr>
+          <w:rFonts w:ascii="Times New Roman" w:hAnsi="Times New Roman" w:cs="Times New Roman"/>
+          <w:sz w:val="28"/>
+          <w:szCs w:val="28"/>
+        </w:rPr>
+        <w:tab/>
+      </w:r>
+      <w:r>
+        <w:rPr>
+          <w:rFonts w:ascii="Times New Roman" w:hAnsi="Times New Roman" w:cs="Times New Roman"/>
+          <w:sz w:val="28"/>
+          <w:szCs w:val="28"/>
+        </w:rPr>
+        <w:tab/>
+      </w:r>
+      <w:r>
+        <w:rPr>
+          <w:rFonts w:ascii="Times New Roman" w:hAnsi="Times New Roman" w:cs="Times New Roman"/>
+          <w:sz w:val="28"/>
+          <w:szCs w:val="28"/>
+        </w:rPr>
+        <w:t xml:space="preserve">knife ...... </w:t>
+      </w:r>
+      <w:r>
+        <w:rPr>
+          <w:rFonts w:ascii="Times New Roman" w:hAnsi="Times New Roman" w:cs="Times New Roman"/>
+          <w:sz w:val="28"/>
+          <w:szCs w:val="28"/>
+        </w:rPr>
+        <w:tab/>
+      </w:r>
+      <w:r>
+        <w:rPr>
+          <w:rFonts w:ascii="Times New Roman" w:hAnsi="Times New Roman" w:cs="Times New Roman"/>
+          <w:sz w:val="28"/>
+          <w:szCs w:val="28"/>
+        </w:rPr>
+        <w:tab/>
+      </w:r>
+      <w:r>
+        <w:rPr>
+          <w:rFonts w:ascii="Times New Roman" w:hAnsi="Times New Roman" w:cs="Times New Roman"/>
+          <w:sz w:val="28"/>
+          <w:szCs w:val="28"/>
+        </w:rPr>
+        <w:t>radio .....</w:t>
+      </w:r>
+    </w:p>
+    <w:p>
+      <w:pPr>
+        <w:spacing w:after="0" w:line="240" w:lineRule="auto"/>
+        <w:ind w:left="288"/>
+        <w:rPr>
+          <w:rFonts w:ascii="Times New Roman" w:hAnsi="Times New Roman" w:cs="Times New Roman"/>
+          <w:sz w:val="28"/>
+          <w:szCs w:val="28"/>
+        </w:rPr>
+      </w:pPr>
+      <w:r>
+        <w:rPr>
+          <w:rFonts w:ascii="Times New Roman" w:hAnsi="Times New Roman" w:cs="Times New Roman"/>
+          <w:sz w:val="28"/>
+          <w:szCs w:val="28"/>
+        </w:rPr>
+        <w:t>door .......</w:t>
+      </w:r>
+    </w:p>
+    <w:p>
+      <w:pPr>
+        <w:spacing w:after="0" w:line="240" w:lineRule="auto"/>
+        <w:rPr>
+          <w:rFonts w:ascii="Times New Roman" w:hAnsi="Times New Roman" w:cs="Times New Roman"/>
+          <w:sz w:val="28"/>
+          <w:szCs w:val="28"/>
+        </w:rPr>
+      </w:pPr>
+    </w:p>
+    <w:p>
+      <w:pPr>
+        <w:spacing w:after="0" w:line="240" w:lineRule="auto"/>
+        <w:rPr>
+          <w:rFonts w:ascii="Times New Roman" w:hAnsi="Times New Roman" w:cs="Times New Roman"/>
+          <w:b/>
+          <w:bCs/>
+          <w:sz w:val="28"/>
+          <w:szCs w:val="28"/>
+        </w:rPr>
+      </w:pPr>
+      <w:r>
+        <w:rPr>
+          <w:rFonts w:ascii="Times New Roman" w:hAnsi="Times New Roman" w:cs="Times New Roman"/>
+          <w:b/>
+          <w:bCs/>
+          <w:sz w:val="28"/>
+          <w:szCs w:val="28"/>
+        </w:rPr>
+        <w:t>2. Fill in the blanks with a,</w:t>
+      </w:r>
+      <w:r>
+        <w:rPr>
+          <w:rFonts w:ascii="Times New Roman" w:hAnsi="Times New Roman" w:cs="Times New Roman"/>
+          <w:b/>
+          <w:bCs/>
+          <w:sz w:val="28"/>
+          <w:szCs w:val="28"/>
+        </w:rPr>
+        <w:t xml:space="preserve"> </w:t>
+      </w:r>
+      <w:r>
+        <w:rPr>
+          <w:rFonts w:ascii="Times New Roman" w:hAnsi="Times New Roman" w:cs="Times New Roman"/>
+          <w:b/>
+          <w:bCs/>
+          <w:sz w:val="28"/>
+          <w:szCs w:val="28"/>
+        </w:rPr>
+        <w:t>an,</w:t>
+      </w:r>
+      <w:r>
+        <w:rPr>
+          <w:rFonts w:ascii="Times New Roman" w:hAnsi="Times New Roman" w:cs="Times New Roman"/>
+          <w:b/>
+          <w:bCs/>
+          <w:sz w:val="28"/>
+          <w:szCs w:val="28"/>
+        </w:rPr>
+        <w:t xml:space="preserve"> </w:t>
+      </w:r>
+      <w:r>
+        <w:rPr>
+          <w:rFonts w:ascii="Times New Roman" w:hAnsi="Times New Roman" w:cs="Times New Roman"/>
+          <w:b/>
+          <w:bCs/>
+          <w:sz w:val="28"/>
+          <w:szCs w:val="28"/>
+        </w:rPr>
+        <w:t>the.</w:t>
+      </w:r>
+      <w:r>
+        <w:rPr>
+          <w:rFonts w:ascii="Times New Roman" w:hAnsi="Times New Roman" w:cs="Times New Roman"/>
+          <w:b/>
+          <w:bCs/>
+          <w:sz w:val="28"/>
+          <w:szCs w:val="28"/>
+        </w:rPr>
+        <w:tab/>
+      </w:r>
+      <w:r>
+        <w:rPr>
+          <w:rFonts w:ascii="Times New Roman" w:hAnsi="Times New Roman" w:cs="Times New Roman"/>
+          <w:b/>
+          <w:bCs/>
+          <w:sz w:val="28"/>
+          <w:szCs w:val="28"/>
+        </w:rPr>
+        <w:tab/>
+      </w:r>
+      <w:r>
+        <w:rPr>
+          <w:rFonts w:ascii="Times New Roman" w:hAnsi="Times New Roman" w:cs="Times New Roman"/>
+          <w:b/>
+          <w:bCs/>
+          <w:sz w:val="28"/>
+          <w:szCs w:val="28"/>
+        </w:rPr>
+        <w:tab/>
+      </w:r>
+      <w:r>
+        <w:rPr>
+          <w:rFonts w:ascii="Times New Roman" w:hAnsi="Times New Roman" w:cs="Times New Roman"/>
+          <w:b/>
+          <w:bCs/>
+          <w:sz w:val="28"/>
+          <w:szCs w:val="28"/>
+        </w:rPr>
+        <w:tab/>
+      </w:r>
+      <w:r>
+        <w:rPr>
+          <w:rFonts w:ascii="Times New Roman" w:hAnsi="Times New Roman" w:cs="Times New Roman"/>
+          <w:b/>
+          <w:bCs/>
+          <w:sz w:val="28"/>
+          <w:szCs w:val="28"/>
+        </w:rPr>
+        <w:t>(5)</w:t>
+      </w:r>
+    </w:p>
+    <w:p>
+      <w:pPr>
+        <w:spacing w:after="0" w:line="240" w:lineRule="auto"/>
+        <w:ind w:left="288"/>
+        <w:rPr>
+          <w:rFonts w:ascii="Times New Roman" w:hAnsi="Times New Roman" w:cs="Times New Roman"/>
+          <w:sz w:val="28"/>
+          <w:szCs w:val="28"/>
+        </w:rPr>
+      </w:pPr>
+      <w:r>
+        <w:rPr>
+          <w:rFonts w:ascii="Times New Roman" w:hAnsi="Times New Roman" w:cs="Times New Roman"/>
+          <w:sz w:val="28"/>
+          <w:szCs w:val="28"/>
         </w:rPr>
         <w:t>a. There are seven days in ..... week.</w:t>
       </w:r>
     </w:p>
     <w:p>
       <w:pPr>
-        <w:rPr>
-          <w:rFonts w:ascii="Times New Roman" w:hAnsi="Times New Roman" w:cs="Times New Roman"/>
-          <w:sz w:val="28"/>
-          <w:szCs w:val="24"/>
-        </w:rPr>
-      </w:pPr>
-      <w:r>
-        <w:rPr>
-          <w:rFonts w:ascii="Times New Roman" w:hAnsi="Times New Roman" w:cs="Times New Roman"/>
-          <w:sz w:val="28"/>
-          <w:szCs w:val="24"/>
+        <w:spacing w:after="0" w:line="240" w:lineRule="auto"/>
+        <w:ind w:left="288"/>
+        <w:rPr>
+          <w:rFonts w:ascii="Times New Roman" w:hAnsi="Times New Roman" w:cs="Times New Roman"/>
+          <w:sz w:val="28"/>
+          <w:szCs w:val="28"/>
+        </w:rPr>
+      </w:pPr>
+      <w:r>
+        <w:rPr>
+          <w:rFonts w:ascii="Times New Roman" w:hAnsi="Times New Roman" w:cs="Times New Roman"/>
+          <w:sz w:val="28"/>
+          <w:szCs w:val="28"/>
         </w:rPr>
         <w:t>b. I have .... umbrella.</w:t>
       </w:r>
     </w:p>
     <w:p>
       <w:pPr>
-        <w:rPr>
-          <w:rFonts w:ascii="Times New Roman" w:hAnsi="Times New Roman" w:cs="Times New Roman"/>
-          <w:sz w:val="28"/>
-          <w:szCs w:val="24"/>
-        </w:rPr>
-      </w:pPr>
-      <w:r>
-        <w:rPr>
-          <w:rFonts w:ascii="Times New Roman" w:hAnsi="Times New Roman" w:cs="Times New Roman"/>
-          <w:sz w:val="28"/>
-          <w:szCs w:val="24"/>
+        <w:spacing w:after="0" w:line="240" w:lineRule="auto"/>
+        <w:ind w:left="288"/>
+        <w:rPr>
+          <w:rFonts w:ascii="Times New Roman" w:hAnsi="Times New Roman" w:cs="Times New Roman"/>
+          <w:sz w:val="28"/>
+          <w:szCs w:val="28"/>
+        </w:rPr>
+      </w:pPr>
+      <w:r>
+        <w:rPr>
+          <w:rFonts w:ascii="Times New Roman" w:hAnsi="Times New Roman" w:cs="Times New Roman"/>
+          <w:sz w:val="28"/>
+          <w:szCs w:val="28"/>
         </w:rPr>
         <w:t>c. Ishan showed me .... prize he won.</w:t>
       </w:r>
     </w:p>
     <w:p>
       <w:pPr>
-        <w:rPr>
-          <w:rFonts w:ascii="Times New Roman" w:hAnsi="Times New Roman" w:cs="Times New Roman"/>
-          <w:sz w:val="28"/>
-          <w:szCs w:val="24"/>
-        </w:rPr>
-      </w:pPr>
-      <w:r>
-        <w:rPr>
-          <w:rFonts w:ascii="Times New Roman" w:hAnsi="Times New Roman" w:cs="Times New Roman"/>
-          <w:sz w:val="28"/>
-          <w:szCs w:val="24"/>
+        <w:spacing w:after="0" w:line="240" w:lineRule="auto"/>
+        <w:ind w:left="288"/>
+        <w:rPr>
+          <w:rFonts w:ascii="Times New Roman" w:hAnsi="Times New Roman" w:cs="Times New Roman"/>
+          <w:sz w:val="28"/>
+          <w:szCs w:val="28"/>
+        </w:rPr>
+      </w:pPr>
+      <w:r>
+        <w:rPr>
+          <w:rFonts w:ascii="Times New Roman" w:hAnsi="Times New Roman" w:cs="Times New Roman"/>
+          <w:sz w:val="28"/>
+          <w:szCs w:val="28"/>
         </w:rPr>
         <w:t>d. It is ..... one -way ticket.</w:t>
       </w:r>
     </w:p>
     <w:p>
       <w:pPr>
-        <w:rPr>
-          <w:rFonts w:ascii="Times New Roman" w:hAnsi="Times New Roman" w:cs="Times New Roman"/>
-          <w:sz w:val="28"/>
-          <w:szCs w:val="24"/>
-        </w:rPr>
-      </w:pPr>
-      <w:r>
-        <w:rPr>
-          <w:rFonts w:ascii="Times New Roman" w:hAnsi="Times New Roman" w:cs="Times New Roman"/>
-          <w:sz w:val="28"/>
-          <w:szCs w:val="24"/>
+        <w:spacing w:after="0" w:line="240" w:lineRule="auto"/>
+        <w:ind w:left="288"/>
+        <w:rPr>
+          <w:rFonts w:ascii="Times New Roman" w:hAnsi="Times New Roman" w:cs="Times New Roman"/>
+          <w:sz w:val="28"/>
+          <w:szCs w:val="28"/>
+        </w:rPr>
+      </w:pPr>
+      <w:r>
+        <w:rPr>
+          <w:rFonts w:ascii="Times New Roman" w:hAnsi="Times New Roman" w:cs="Times New Roman"/>
+          <w:sz w:val="28"/>
+          <w:szCs w:val="28"/>
         </w:rPr>
         <w:t xml:space="preserve">e. ...... Sun is out today </w:t>
       </w:r>
     </w:p>
     <w:p>
       <w:pPr>
-        <w:rPr>
-          <w:rFonts w:ascii="Times New Roman" w:hAnsi="Times New Roman" w:cs="Times New Roman"/>
-          <w:sz w:val="28"/>
-          <w:szCs w:val="24"/>
-        </w:rPr>
-      </w:pPr>
-      <w:r>
-        <w:rPr>
-          <w:rFonts w:ascii="Times New Roman" w:hAnsi="Times New Roman" w:cs="Times New Roman"/>
-          <w:sz w:val="28"/>
-          <w:szCs w:val="24"/>
-        </w:rPr>
-        <w:t xml:space="preserve">3. Fill each blank with a suitable (5) pronoun.       </w:t>
-      </w:r>
-    </w:p>
-    <w:p>
-      <w:pPr>
-        <w:rPr>
-          <w:rFonts w:ascii="Times New Roman" w:hAnsi="Times New Roman" w:cs="Times New Roman"/>
-          <w:sz w:val="28"/>
-          <w:szCs w:val="24"/>
-        </w:rPr>
-      </w:pPr>
-    </w:p>
-    <w:p>
-      <w:pPr>
-        <w:rPr>
-          <w:rFonts w:ascii="Times New Roman" w:hAnsi="Times New Roman" w:cs="Times New Roman"/>
-          <w:sz w:val="28"/>
-          <w:szCs w:val="24"/>
-        </w:rPr>
-      </w:pPr>
-      <w:r>
-        <w:rPr>
-          <w:rFonts w:ascii="Times New Roman" w:hAnsi="Times New Roman" w:cs="Times New Roman"/>
-          <w:sz w:val="28"/>
-          <w:szCs w:val="24"/>
-        </w:rPr>
-        <w:t>a. Mina sent a letter to ..... .( I,me,my)</w:t>
-      </w:r>
-    </w:p>
-    <w:p>
-      <w:pPr>
-        <w:rPr>
-          <w:rFonts w:ascii="Times New Roman" w:hAnsi="Times New Roman" w:cs="Times New Roman"/>
-          <w:sz w:val="28"/>
-          <w:szCs w:val="24"/>
-        </w:rPr>
-      </w:pPr>
-      <w:r>
-        <w:rPr>
-          <w:rFonts w:ascii="Times New Roman" w:hAnsi="Times New Roman" w:cs="Times New Roman"/>
-          <w:sz w:val="28"/>
-          <w:szCs w:val="24"/>
+        <w:spacing w:after="0" w:line="240" w:lineRule="auto"/>
+        <w:rPr>
+          <w:rFonts w:ascii="Times New Roman" w:hAnsi="Times New Roman" w:cs="Times New Roman"/>
+          <w:b/>
+          <w:bCs/>
+          <w:sz w:val="28"/>
+          <w:szCs w:val="28"/>
+        </w:rPr>
+      </w:pPr>
+    </w:p>
+    <w:p>
+      <w:pPr>
+        <w:spacing w:after="0" w:line="240" w:lineRule="auto"/>
+        <w:rPr>
+          <w:rFonts w:ascii="Times New Roman" w:hAnsi="Times New Roman" w:cs="Times New Roman"/>
+          <w:b/>
+          <w:bCs/>
+          <w:sz w:val="28"/>
+          <w:szCs w:val="28"/>
+        </w:rPr>
+      </w:pPr>
+      <w:r>
+        <w:rPr>
+          <w:rFonts w:ascii="Times New Roman" w:hAnsi="Times New Roman" w:cs="Times New Roman"/>
+          <w:b/>
+          <w:bCs/>
+          <w:sz w:val="28"/>
+          <w:szCs w:val="28"/>
+        </w:rPr>
+        <w:t>3. Fill each blank with a suitable pronoun.</w:t>
+      </w:r>
+      <w:r>
+        <w:rPr>
+          <w:rFonts w:ascii="Times New Roman" w:hAnsi="Times New Roman" w:cs="Times New Roman"/>
+          <w:b/>
+          <w:bCs/>
+          <w:sz w:val="28"/>
+          <w:szCs w:val="28"/>
+        </w:rPr>
+        <w:tab/>
+      </w:r>
+      <w:r>
+        <w:rPr>
+          <w:rFonts w:ascii="Times New Roman" w:hAnsi="Times New Roman" w:cs="Times New Roman"/>
+          <w:b/>
+          <w:bCs/>
+          <w:sz w:val="28"/>
+          <w:szCs w:val="28"/>
+        </w:rPr>
+        <w:tab/>
+      </w:r>
+      <w:r>
+        <w:rPr>
+          <w:rFonts w:ascii="Times New Roman" w:hAnsi="Times New Roman" w:cs="Times New Roman"/>
+          <w:b/>
+          <w:bCs/>
+          <w:sz w:val="28"/>
+          <w:szCs w:val="28"/>
+        </w:rPr>
+        <w:tab/>
+      </w:r>
+      <w:r>
+        <w:rPr>
+          <w:rFonts w:ascii="Times New Roman" w:hAnsi="Times New Roman" w:cs="Times New Roman"/>
+          <w:b/>
+          <w:bCs/>
+          <w:sz w:val="28"/>
+          <w:szCs w:val="28"/>
+        </w:rPr>
+        <w:t>(5)</w:t>
+      </w:r>
+      <w:r>
+        <w:rPr>
+          <w:rFonts w:ascii="Times New Roman" w:hAnsi="Times New Roman" w:cs="Times New Roman"/>
+          <w:b/>
+          <w:bCs/>
+          <w:sz w:val="28"/>
+          <w:szCs w:val="28"/>
+        </w:rPr>
+        <w:t xml:space="preserve">      </w:t>
+      </w:r>
+    </w:p>
+    <w:p>
+      <w:pPr>
+        <w:spacing w:after="0" w:line="240" w:lineRule="auto"/>
+        <w:ind w:left="288"/>
+        <w:rPr>
+          <w:rFonts w:ascii="Times New Roman" w:hAnsi="Times New Roman" w:cs="Times New Roman"/>
+          <w:sz w:val="28"/>
+          <w:szCs w:val="28"/>
+        </w:rPr>
+      </w:pPr>
+      <w:r>
+        <w:rPr>
+          <w:rFonts w:ascii="Times New Roman" w:hAnsi="Times New Roman" w:cs="Times New Roman"/>
+          <w:sz w:val="28"/>
+          <w:szCs w:val="28"/>
+        </w:rPr>
+        <w:t>a. Mina sent a letter to ..... .( I,</w:t>
+      </w:r>
+      <w:r>
+        <w:rPr>
+          <w:rFonts w:ascii="Times New Roman" w:hAnsi="Times New Roman" w:cs="Times New Roman"/>
+          <w:sz w:val="28"/>
+          <w:szCs w:val="28"/>
+        </w:rPr>
+        <w:t xml:space="preserve"> </w:t>
+      </w:r>
+      <w:r>
+        <w:rPr>
+          <w:rFonts w:ascii="Times New Roman" w:hAnsi="Times New Roman" w:cs="Times New Roman"/>
+          <w:sz w:val="28"/>
+          <w:szCs w:val="28"/>
+        </w:rPr>
+        <w:t>me,</w:t>
+      </w:r>
+      <w:r>
+        <w:rPr>
+          <w:rFonts w:ascii="Times New Roman" w:hAnsi="Times New Roman" w:cs="Times New Roman"/>
+          <w:sz w:val="28"/>
+          <w:szCs w:val="28"/>
+        </w:rPr>
+        <w:t xml:space="preserve"> </w:t>
+      </w:r>
+      <w:r>
+        <w:rPr>
+          <w:rFonts w:ascii="Times New Roman" w:hAnsi="Times New Roman" w:cs="Times New Roman"/>
+          <w:sz w:val="28"/>
+          <w:szCs w:val="28"/>
+        </w:rPr>
+        <w:t>my)</w:t>
+      </w:r>
+    </w:p>
+    <w:p>
+      <w:pPr>
+        <w:spacing w:after="0" w:line="240" w:lineRule="auto"/>
+        <w:ind w:left="288"/>
+        <w:rPr>
+          <w:rFonts w:ascii="Times New Roman" w:hAnsi="Times New Roman" w:cs="Times New Roman"/>
+          <w:sz w:val="28"/>
+          <w:szCs w:val="28"/>
+        </w:rPr>
+      </w:pPr>
+      <w:r>
+        <w:rPr>
+          <w:rFonts w:ascii="Times New Roman" w:hAnsi="Times New Roman" w:cs="Times New Roman"/>
+          <w:sz w:val="28"/>
+          <w:szCs w:val="28"/>
         </w:rPr>
         <w:t>b. These three boys opposed...... (one another, each other)</w:t>
       </w:r>
     </w:p>
     <w:p>
       <w:pPr>
-        <w:rPr>
-          <w:rFonts w:ascii="Times New Roman" w:hAnsi="Times New Roman" w:cs="Times New Roman"/>
-          <w:sz w:val="28"/>
-          <w:szCs w:val="24"/>
-        </w:rPr>
-      </w:pPr>
-      <w:r>
-        <w:rPr>
-          <w:rFonts w:ascii="Times New Roman" w:hAnsi="Times New Roman" w:cs="Times New Roman"/>
-          <w:sz w:val="28"/>
-          <w:szCs w:val="24"/>
-        </w:rPr>
-        <w:t>c. Does he wear ...... school uniform? (he,him,his)</w:t>
-      </w:r>
-    </w:p>
-    <w:p>
-      <w:pPr>
-        <w:rPr>
-          <w:rFonts w:ascii="Times New Roman" w:hAnsi="Times New Roman" w:cs="Times New Roman"/>
-          <w:sz w:val="28"/>
-          <w:szCs w:val="24"/>
-        </w:rPr>
-      </w:pPr>
-      <w:r>
-        <w:rPr>
-          <w:rFonts w:ascii="Times New Roman" w:hAnsi="Times New Roman" w:cs="Times New Roman"/>
-          <w:sz w:val="28"/>
-          <w:szCs w:val="24"/>
+        <w:spacing w:after="0" w:line="240" w:lineRule="auto"/>
+        <w:ind w:left="288"/>
+        <w:rPr>
+          <w:rFonts w:ascii="Times New Roman" w:hAnsi="Times New Roman" w:cs="Times New Roman"/>
+          <w:sz w:val="28"/>
+          <w:szCs w:val="28"/>
+        </w:rPr>
+      </w:pPr>
+      <w:r>
+        <w:rPr>
+          <w:rFonts w:ascii="Times New Roman" w:hAnsi="Times New Roman" w:cs="Times New Roman"/>
+          <w:sz w:val="28"/>
+          <w:szCs w:val="28"/>
+        </w:rPr>
+        <w:t>c. Does he wear ...... school uniform? (he,</w:t>
+      </w:r>
+      <w:r>
+        <w:rPr>
+          <w:rFonts w:ascii="Times New Roman" w:hAnsi="Times New Roman" w:cs="Times New Roman"/>
+          <w:sz w:val="28"/>
+          <w:szCs w:val="28"/>
+        </w:rPr>
+        <w:t xml:space="preserve"> </w:t>
+      </w:r>
+      <w:r>
+        <w:rPr>
+          <w:rFonts w:ascii="Times New Roman" w:hAnsi="Times New Roman" w:cs="Times New Roman"/>
+          <w:sz w:val="28"/>
+          <w:szCs w:val="28"/>
+        </w:rPr>
+        <w:t>him,</w:t>
+      </w:r>
+      <w:r>
+        <w:rPr>
+          <w:rFonts w:ascii="Times New Roman" w:hAnsi="Times New Roman" w:cs="Times New Roman"/>
+          <w:sz w:val="28"/>
+          <w:szCs w:val="28"/>
+        </w:rPr>
+        <w:t xml:space="preserve"> </w:t>
+      </w:r>
+      <w:r>
+        <w:rPr>
+          <w:rFonts w:ascii="Times New Roman" w:hAnsi="Times New Roman" w:cs="Times New Roman"/>
+          <w:sz w:val="28"/>
+          <w:szCs w:val="28"/>
+        </w:rPr>
+        <w:t>his)</w:t>
+      </w:r>
+    </w:p>
+    <w:p>
+      <w:pPr>
+        <w:spacing w:after="0" w:line="240" w:lineRule="auto"/>
+        <w:ind w:left="288"/>
+        <w:rPr>
+          <w:rFonts w:ascii="Times New Roman" w:hAnsi="Times New Roman" w:cs="Times New Roman"/>
+          <w:sz w:val="28"/>
+          <w:szCs w:val="28"/>
+        </w:rPr>
+      </w:pPr>
+      <w:r>
+        <w:rPr>
+          <w:rFonts w:ascii="Times New Roman" w:hAnsi="Times New Roman" w:cs="Times New Roman"/>
+          <w:sz w:val="28"/>
+          <w:szCs w:val="28"/>
         </w:rPr>
         <w:t>d. I solved this question, ....... ( yourself, myself, herself)</w:t>
       </w:r>
     </w:p>
     <w:p>
       <w:pPr>
-        <w:rPr>
-          <w:rFonts w:ascii="Times New Roman" w:hAnsi="Times New Roman" w:cs="Times New Roman"/>
-          <w:sz w:val="28"/>
-          <w:szCs w:val="24"/>
-        </w:rPr>
-      </w:pPr>
-      <w:r>
-        <w:rPr>
-          <w:rFonts w:ascii="Times New Roman" w:hAnsi="Times New Roman" w:cs="Times New Roman"/>
-          <w:sz w:val="28"/>
-          <w:szCs w:val="24"/>
-        </w:rPr>
-        <w:t>e. We should keep ...... room tidy. (we,us,our)</w:t>
-      </w:r>
-    </w:p>
-    <w:p>
-      <w:pPr>
-        <w:rPr>
-          <w:rFonts w:ascii="Times New Roman" w:hAnsi="Times New Roman" w:cs="Times New Roman"/>
-          <w:sz w:val="28"/>
-          <w:szCs w:val="24"/>
-        </w:rPr>
-      </w:pPr>
-    </w:p>
-    <w:p>
-      <w:pPr>
-        <w:rPr>
-          <w:rFonts w:ascii="Times New Roman" w:hAnsi="Times New Roman" w:cs="Times New Roman"/>
-          <w:sz w:val="28"/>
-          <w:szCs w:val="24"/>
-        </w:rPr>
-      </w:pPr>
-      <w:r>
-        <w:rPr>
-          <w:rFonts w:ascii="Times New Roman" w:hAnsi="Times New Roman" w:cs="Times New Roman"/>
-          <w:sz w:val="28"/>
-          <w:szCs w:val="24"/>
-        </w:rPr>
-        <w:t>4.Choose the correct word from the brackets.                                    ( 5)</w:t>
-      </w:r>
-    </w:p>
-    <w:p>
-      <w:pPr>
-        <w:rPr>
-          <w:rFonts w:ascii="Times New Roman" w:hAnsi="Times New Roman" w:cs="Times New Roman"/>
-          <w:sz w:val="28"/>
-          <w:szCs w:val="24"/>
-        </w:rPr>
-      </w:pPr>
-    </w:p>
-    <w:p>
-      <w:pPr>
-        <w:rPr>
-          <w:rFonts w:ascii="Times New Roman" w:hAnsi="Times New Roman" w:cs="Times New Roman"/>
-          <w:sz w:val="28"/>
-          <w:szCs w:val="24"/>
-        </w:rPr>
-      </w:pPr>
-      <w:r>
-        <w:rPr>
-          <w:rFonts w:ascii="Times New Roman" w:hAnsi="Times New Roman" w:cs="Times New Roman"/>
-          <w:sz w:val="28"/>
-          <w:szCs w:val="24"/>
-        </w:rPr>
-        <w:t>a. Who is the ..... man in the world? (fast,fastest , faster)</w:t>
-      </w:r>
-    </w:p>
-    <w:p>
-      <w:pPr>
-        <w:rPr>
-          <w:rFonts w:ascii="Times New Roman" w:hAnsi="Times New Roman" w:cs="Times New Roman"/>
-          <w:sz w:val="28"/>
-          <w:szCs w:val="24"/>
-        </w:rPr>
-      </w:pPr>
-      <w:r>
-        <w:rPr>
-          <w:rFonts w:ascii="Times New Roman" w:hAnsi="Times New Roman" w:cs="Times New Roman"/>
-          <w:sz w:val="28"/>
-          <w:szCs w:val="24"/>
-        </w:rPr>
-        <w:t>b. His father is as .... as my father. (taller,tall, tallest)</w:t>
-      </w:r>
-    </w:p>
-    <w:p>
-      <w:pPr>
-        <w:rPr>
-          <w:rFonts w:ascii="Times New Roman" w:hAnsi="Times New Roman" w:cs="Times New Roman"/>
-          <w:sz w:val="28"/>
-          <w:szCs w:val="24"/>
-        </w:rPr>
-      </w:pPr>
-      <w:r>
-        <w:rPr>
-          <w:rFonts w:ascii="Times New Roman" w:hAnsi="Times New Roman" w:cs="Times New Roman"/>
-          <w:sz w:val="28"/>
-          <w:szCs w:val="24"/>
-        </w:rPr>
-        <w:t>c. A car is .... than a bicycle. ( more expensive, most expensive)</w:t>
-      </w:r>
-    </w:p>
-    <w:p>
-      <w:pPr>
-        <w:rPr>
-          <w:rFonts w:ascii="Times New Roman" w:hAnsi="Times New Roman" w:cs="Times New Roman"/>
-          <w:sz w:val="28"/>
-          <w:szCs w:val="24"/>
-        </w:rPr>
-      </w:pPr>
-      <w:r>
-        <w:rPr>
-          <w:rFonts w:ascii="Times New Roman" w:hAnsi="Times New Roman" w:cs="Times New Roman"/>
-          <w:sz w:val="28"/>
-          <w:szCs w:val="24"/>
-        </w:rPr>
-        <w:t>d. Don't eat so ....... ( quick, quickly)</w:t>
-      </w:r>
-    </w:p>
-    <w:p>
-      <w:pPr>
-        <w:rPr>
-          <w:rFonts w:ascii="Times New Roman" w:hAnsi="Times New Roman" w:cs="Times New Roman"/>
-          <w:sz w:val="28"/>
-          <w:szCs w:val="24"/>
-        </w:rPr>
-      </w:pPr>
-      <w:r>
-        <w:rPr>
-          <w:rFonts w:ascii="Times New Roman" w:hAnsi="Times New Roman" w:cs="Times New Roman"/>
-          <w:sz w:val="28"/>
-          <w:szCs w:val="24"/>
-        </w:rPr>
-        <w:t>e. Please listen........ ( careful, carefully)</w:t>
-      </w:r>
-    </w:p>
-    <w:p>
-      <w:pPr>
-        <w:rPr>
-          <w:rFonts w:ascii="Times New Roman" w:hAnsi="Times New Roman" w:cs="Times New Roman"/>
-          <w:sz w:val="28"/>
-          <w:szCs w:val="24"/>
-        </w:rPr>
-      </w:pPr>
-    </w:p>
-    <w:p>
-      <w:pPr>
-        <w:rPr>
-          <w:rFonts w:ascii="Times New Roman" w:hAnsi="Times New Roman" w:cs="Times New Roman"/>
-          <w:sz w:val="28"/>
-          <w:szCs w:val="24"/>
-        </w:rPr>
-      </w:pPr>
-      <w:r>
-        <w:rPr>
-          <w:rFonts w:ascii="Times New Roman" w:hAnsi="Times New Roman" w:cs="Times New Roman"/>
-          <w:sz w:val="28"/>
-          <w:szCs w:val="24"/>
-        </w:rPr>
-        <w:t>5. Read the given passage and do the activities that follow.                  (5)</w:t>
-      </w:r>
-    </w:p>
-    <w:p>
-      <w:pPr>
-        <w:rPr>
-          <w:rFonts w:ascii="Times New Roman" w:hAnsi="Times New Roman" w:cs="Times New Roman"/>
-          <w:sz w:val="28"/>
-          <w:szCs w:val="24"/>
-        </w:rPr>
-      </w:pPr>
-    </w:p>
-    <w:p>
-      <w:pPr>
-        <w:rPr>
-          <w:rFonts w:ascii="Times New Roman" w:hAnsi="Times New Roman" w:cs="Times New Roman"/>
-          <w:sz w:val="28"/>
-          <w:szCs w:val="24"/>
-        </w:rPr>
-      </w:pPr>
-      <w:r>
-        <w:rPr>
-          <w:rFonts w:ascii="Times New Roman" w:hAnsi="Times New Roman" w:cs="Times New Roman"/>
-          <w:sz w:val="28"/>
-          <w:szCs w:val="24"/>
-        </w:rPr>
-        <w:t>In Nepal there are six kinds of kingfishers. Four sorts are blue,and two sorts are black and white. They are all very beautiful. A kingfisher eats fish. It sits still on a rock or branch. Then it dives straight down into the water. It catches a fish in its bill. Then it throws the fish in the air, catches it again, and swallows it's head first.</w:t>
-      </w:r>
-    </w:p>
-    <w:p>
-      <w:pPr>
-        <w:rPr>
-          <w:rFonts w:ascii="Times New Roman" w:hAnsi="Times New Roman" w:cs="Times New Roman"/>
-          <w:sz w:val="28"/>
-          <w:szCs w:val="24"/>
-        </w:rPr>
-      </w:pPr>
-      <w:r>
-        <w:rPr>
-          <w:rFonts w:ascii="Times New Roman" w:hAnsi="Times New Roman" w:cs="Times New Roman"/>
-          <w:sz w:val="28"/>
-          <w:szCs w:val="24"/>
-        </w:rPr>
-        <w:lastRenderedPageBreak/>
-        <w:t>All kingfishers have a noisy cry. You can see and hear them in many places in Nepal, but not in the high mountains more than 9000 feet above see level. But the white breasted kingfisher does live as high Jomsom.</w:t>
-      </w:r>
-    </w:p>
-    <w:p>
-      <w:pPr>
-        <w:rPr>
-          <w:rFonts w:ascii="Times New Roman" w:hAnsi="Times New Roman" w:cs="Times New Roman"/>
-          <w:sz w:val="28"/>
-          <w:szCs w:val="24"/>
-        </w:rPr>
-      </w:pPr>
-    </w:p>
-    <w:p>
-      <w:pPr>
-        <w:rPr>
-          <w:rFonts w:ascii="Times New Roman" w:hAnsi="Times New Roman" w:cs="Times New Roman"/>
-          <w:sz w:val="28"/>
-          <w:szCs w:val="24"/>
-        </w:rPr>
-      </w:pPr>
-      <w:r>
-        <w:rPr>
-          <w:rFonts w:ascii="Times New Roman" w:hAnsi="Times New Roman" w:cs="Times New Roman"/>
-          <w:sz w:val="28"/>
-          <w:szCs w:val="24"/>
+        <w:spacing w:after="0" w:line="240" w:lineRule="auto"/>
+        <w:ind w:left="288"/>
+        <w:rPr>
+          <w:rFonts w:ascii="Times New Roman" w:hAnsi="Times New Roman" w:cs="Times New Roman"/>
+          <w:sz w:val="28"/>
+          <w:szCs w:val="28"/>
+        </w:rPr>
+      </w:pPr>
+      <w:r>
+        <w:rPr>
+          <w:rFonts w:ascii="Times New Roman" w:hAnsi="Times New Roman" w:cs="Times New Roman"/>
+          <w:sz w:val="28"/>
+          <w:szCs w:val="28"/>
+        </w:rPr>
+        <w:t>e. We should keep ...... room tidy. (we,</w:t>
+      </w:r>
+      <w:r>
+        <w:rPr>
+          <w:rFonts w:ascii="Times New Roman" w:hAnsi="Times New Roman" w:cs="Times New Roman"/>
+          <w:sz w:val="28"/>
+          <w:szCs w:val="28"/>
+        </w:rPr>
+        <w:t xml:space="preserve"> </w:t>
+      </w:r>
+      <w:r>
+        <w:rPr>
+          <w:rFonts w:ascii="Times New Roman" w:hAnsi="Times New Roman" w:cs="Times New Roman"/>
+          <w:sz w:val="28"/>
+          <w:szCs w:val="28"/>
+        </w:rPr>
+        <w:t>us,</w:t>
+      </w:r>
+      <w:r>
+        <w:rPr>
+          <w:rFonts w:ascii="Times New Roman" w:hAnsi="Times New Roman" w:cs="Times New Roman"/>
+          <w:sz w:val="28"/>
+          <w:szCs w:val="28"/>
+        </w:rPr>
+        <w:t xml:space="preserve"> </w:t>
+      </w:r>
+      <w:r>
+        <w:rPr>
+          <w:rFonts w:ascii="Times New Roman" w:hAnsi="Times New Roman" w:cs="Times New Roman"/>
+          <w:sz w:val="28"/>
+          <w:szCs w:val="28"/>
+        </w:rPr>
+        <w:t>our)</w:t>
+      </w:r>
+    </w:p>
+    <w:p>
+      <w:pPr>
+        <w:spacing w:after="0" w:line="240" w:lineRule="auto"/>
+        <w:rPr>
+          <w:rFonts w:ascii="Times New Roman" w:hAnsi="Times New Roman" w:cs="Times New Roman"/>
+          <w:sz w:val="28"/>
+          <w:szCs w:val="28"/>
+        </w:rPr>
+      </w:pPr>
+    </w:p>
+    <w:p>
+      <w:pPr>
+        <w:spacing w:after="0" w:line="240" w:lineRule="auto"/>
+        <w:rPr>
+          <w:rFonts w:ascii="Times New Roman" w:hAnsi="Times New Roman" w:cs="Times New Roman"/>
+          <w:b/>
+          <w:bCs/>
+          <w:sz w:val="28"/>
+          <w:szCs w:val="28"/>
+        </w:rPr>
+      </w:pPr>
+      <w:r>
+        <w:rPr>
+          <w:rFonts w:ascii="Times New Roman" w:hAnsi="Times New Roman" w:cs="Times New Roman"/>
+          <w:b/>
+          <w:bCs/>
+          <w:sz w:val="28"/>
+          <w:szCs w:val="28"/>
+        </w:rPr>
+        <w:t>4.</w:t>
+      </w:r>
+      <w:r>
+        <w:rPr>
+          <w:rFonts w:ascii="Times New Roman" w:hAnsi="Times New Roman" w:cs="Times New Roman"/>
+          <w:b/>
+          <w:bCs/>
+          <w:sz w:val="28"/>
+          <w:szCs w:val="28"/>
+        </w:rPr>
+        <w:t xml:space="preserve"> </w:t>
+      </w:r>
+      <w:r>
+        <w:rPr>
+          <w:rFonts w:ascii="Times New Roman" w:hAnsi="Times New Roman" w:cs="Times New Roman"/>
+          <w:b/>
+          <w:bCs/>
+          <w:sz w:val="28"/>
+          <w:szCs w:val="28"/>
+        </w:rPr>
+        <w:t>Choose the correct word from the brackets.</w:t>
+      </w:r>
+      <w:r>
+        <w:rPr>
+          <w:rFonts w:ascii="Times New Roman" w:hAnsi="Times New Roman" w:cs="Times New Roman"/>
+          <w:b/>
+          <w:bCs/>
+          <w:sz w:val="28"/>
+          <w:szCs w:val="28"/>
+        </w:rPr>
+        <w:tab/>
+      </w:r>
+      <w:r>
+        <w:rPr>
+          <w:rFonts w:ascii="Times New Roman" w:hAnsi="Times New Roman" w:cs="Times New Roman"/>
+          <w:b/>
+          <w:bCs/>
+          <w:sz w:val="28"/>
+          <w:szCs w:val="28"/>
+        </w:rPr>
+        <w:tab/>
+      </w:r>
+      <w:r>
+        <w:rPr>
+          <w:rFonts w:ascii="Times New Roman" w:hAnsi="Times New Roman" w:cs="Times New Roman"/>
+          <w:b/>
+          <w:bCs/>
+          <w:sz w:val="28"/>
+          <w:szCs w:val="28"/>
+        </w:rPr>
+        <w:t>(5)</w:t>
+      </w:r>
+    </w:p>
+    <w:p>
+      <w:pPr>
+        <w:spacing w:after="0" w:line="240" w:lineRule="auto"/>
+        <w:ind w:left="288"/>
+        <w:rPr>
+          <w:rFonts w:ascii="Times New Roman" w:hAnsi="Times New Roman" w:cs="Times New Roman"/>
+          <w:sz w:val="28"/>
+          <w:szCs w:val="28"/>
+        </w:rPr>
+      </w:pPr>
+      <w:r>
+        <w:rPr>
+          <w:rFonts w:ascii="Times New Roman" w:hAnsi="Times New Roman" w:cs="Times New Roman"/>
+          <w:sz w:val="28"/>
+          <w:szCs w:val="28"/>
+        </w:rPr>
+        <w:t>a. Who is the ..... man in the world? (fast,</w:t>
+      </w:r>
+      <w:r>
+        <w:rPr>
+          <w:rFonts w:ascii="Times New Roman" w:hAnsi="Times New Roman" w:cs="Times New Roman"/>
+          <w:sz w:val="28"/>
+          <w:szCs w:val="28"/>
+        </w:rPr>
+        <w:t xml:space="preserve"> </w:t>
+      </w:r>
+      <w:r>
+        <w:rPr>
+          <w:rFonts w:ascii="Times New Roman" w:hAnsi="Times New Roman" w:cs="Times New Roman"/>
+          <w:sz w:val="28"/>
+          <w:szCs w:val="28"/>
+        </w:rPr>
+        <w:t>fastest, faster)</w:t>
+      </w:r>
+    </w:p>
+    <w:p>
+      <w:pPr>
+        <w:spacing w:after="0" w:line="240" w:lineRule="auto"/>
+        <w:ind w:left="288"/>
+        <w:rPr>
+          <w:rFonts w:ascii="Times New Roman" w:hAnsi="Times New Roman" w:cs="Times New Roman"/>
+          <w:sz w:val="28"/>
+          <w:szCs w:val="28"/>
+        </w:rPr>
+      </w:pPr>
+      <w:r>
+        <w:rPr>
+          <w:rFonts w:ascii="Times New Roman" w:hAnsi="Times New Roman" w:cs="Times New Roman"/>
+          <w:sz w:val="28"/>
+          <w:szCs w:val="28"/>
+        </w:rPr>
+        <w:t>b. His father is as .... as my father. (taller,</w:t>
+      </w:r>
+      <w:r>
+        <w:rPr>
+          <w:rFonts w:ascii="Times New Roman" w:hAnsi="Times New Roman" w:cs="Times New Roman"/>
+          <w:sz w:val="28"/>
+          <w:szCs w:val="28"/>
+        </w:rPr>
+        <w:t xml:space="preserve"> </w:t>
+      </w:r>
+      <w:r>
+        <w:rPr>
+          <w:rFonts w:ascii="Times New Roman" w:hAnsi="Times New Roman" w:cs="Times New Roman"/>
+          <w:sz w:val="28"/>
+          <w:szCs w:val="28"/>
+        </w:rPr>
+        <w:t>tall, tallest)</w:t>
+      </w:r>
+    </w:p>
+    <w:p>
+      <w:pPr>
+        <w:spacing w:after="0" w:line="240" w:lineRule="auto"/>
+        <w:ind w:left="288"/>
+        <w:rPr>
+          <w:rFonts w:ascii="Times New Roman" w:hAnsi="Times New Roman" w:cs="Times New Roman"/>
+          <w:sz w:val="28"/>
+          <w:szCs w:val="28"/>
+        </w:rPr>
+      </w:pPr>
+      <w:r>
+        <w:rPr>
+          <w:rFonts w:ascii="Times New Roman" w:hAnsi="Times New Roman" w:cs="Times New Roman"/>
+          <w:sz w:val="28"/>
+          <w:szCs w:val="28"/>
+        </w:rPr>
+        <w:t>c. A car is .... than a bicycle. (more expensive, most expensive)</w:t>
+      </w:r>
+    </w:p>
+    <w:p>
+      <w:pPr>
+        <w:spacing w:after="0" w:line="240" w:lineRule="auto"/>
+        <w:ind w:left="288"/>
+        <w:rPr>
+          <w:rFonts w:ascii="Times New Roman" w:hAnsi="Times New Roman" w:cs="Times New Roman"/>
+          <w:sz w:val="28"/>
+          <w:szCs w:val="28"/>
+        </w:rPr>
+      </w:pPr>
+      <w:r>
+        <w:rPr>
+          <w:rFonts w:ascii="Times New Roman" w:hAnsi="Times New Roman" w:cs="Times New Roman"/>
+          <w:sz w:val="28"/>
+          <w:szCs w:val="28"/>
+        </w:rPr>
+        <w:t>d. Don't eat so ....... (quick, quickly)</w:t>
+      </w:r>
+    </w:p>
+    <w:p>
+      <w:pPr>
+        <w:spacing w:after="0" w:line="240" w:lineRule="auto"/>
+        <w:ind w:left="288"/>
+        <w:rPr>
+          <w:rFonts w:ascii="Times New Roman" w:hAnsi="Times New Roman" w:cs="Times New Roman"/>
+          <w:sz w:val="28"/>
+          <w:szCs w:val="28"/>
+        </w:rPr>
+      </w:pPr>
+      <w:r>
+        <w:rPr>
+          <w:rFonts w:ascii="Times New Roman" w:hAnsi="Times New Roman" w:cs="Times New Roman"/>
+          <w:sz w:val="28"/>
+          <w:szCs w:val="28"/>
+        </w:rPr>
+        <w:t>e. Please listen........ (careful, carefully)</w:t>
+      </w:r>
+    </w:p>
+    <w:p>
+      <w:pPr>
+        <w:spacing w:after="0" w:line="240" w:lineRule="auto"/>
+        <w:rPr>
+          <w:rFonts w:ascii="Times New Roman" w:hAnsi="Times New Roman" w:cs="Times New Roman"/>
+          <w:b/>
+          <w:bCs/>
+          <w:sz w:val="28"/>
+          <w:szCs w:val="28"/>
+        </w:rPr>
+      </w:pPr>
+    </w:p>
+    <w:p>
+      <w:pPr>
+        <w:spacing w:after="0" w:line="240" w:lineRule="auto"/>
+        <w:rPr>
+          <w:rFonts w:ascii="Times New Roman" w:hAnsi="Times New Roman" w:cs="Times New Roman"/>
+          <w:b/>
+          <w:bCs/>
+          <w:sz w:val="28"/>
+          <w:szCs w:val="28"/>
+        </w:rPr>
+      </w:pPr>
+      <w:r>
+        <w:rPr>
+          <w:rFonts w:ascii="Times New Roman" w:hAnsi="Times New Roman" w:cs="Times New Roman"/>
+          <w:b/>
+          <w:bCs/>
+          <w:sz w:val="28"/>
+          <w:szCs w:val="28"/>
+        </w:rPr>
+        <w:t>5. Read the given passage and do the activities that follow.</w:t>
+      </w:r>
+      <w:r>
+        <w:rPr>
+          <w:rFonts w:ascii="Times New Roman" w:hAnsi="Times New Roman" w:cs="Times New Roman"/>
+          <w:b/>
+          <w:bCs/>
+          <w:sz w:val="28"/>
+          <w:szCs w:val="28"/>
+        </w:rPr>
+        <w:t xml:space="preserve"> </w:t>
+      </w:r>
+      <w:r>
+        <w:rPr>
+          <w:rFonts w:ascii="Times New Roman" w:hAnsi="Times New Roman" w:cs="Times New Roman"/>
+          <w:b/>
+          <w:bCs/>
+          <w:sz w:val="28"/>
+          <w:szCs w:val="28"/>
+        </w:rPr>
+        <w:t>(5)</w:t>
+      </w:r>
+    </w:p>
+    <w:p>
+      <w:pPr>
+        <w:spacing w:after="0" w:line="240" w:lineRule="auto"/>
+        <w:ind w:left="288"/>
+        <w:rPr>
+          <w:rFonts w:ascii="Times New Roman" w:hAnsi="Times New Roman" w:cs="Times New Roman"/>
+          <w:sz w:val="28"/>
+          <w:szCs w:val="28"/>
+        </w:rPr>
+      </w:pPr>
+      <w:r>
+        <w:rPr>
+          <w:rFonts w:ascii="Times New Roman" w:hAnsi="Times New Roman" w:cs="Times New Roman"/>
+          <w:sz w:val="28"/>
+          <w:szCs w:val="28"/>
+        </w:rPr>
+        <w:t xml:space="preserve">In Nepal there are six kinds of kingfishers. Four sorts are </w:t>
+      </w:r>
+      <w:proofErr w:type="spellStart"/>
+      <w:r>
+        <w:rPr>
+          <w:rFonts w:ascii="Times New Roman" w:hAnsi="Times New Roman" w:cs="Times New Roman"/>
+          <w:sz w:val="28"/>
+          <w:szCs w:val="28"/>
+        </w:rPr>
+        <w:t>blue,and</w:t>
+      </w:r>
+      <w:proofErr w:type="spellEnd"/>
+      <w:r>
+        <w:rPr>
+          <w:rFonts w:ascii="Times New Roman" w:hAnsi="Times New Roman" w:cs="Times New Roman"/>
+          <w:sz w:val="28"/>
+          <w:szCs w:val="28"/>
+        </w:rPr>
+        <w:t xml:space="preserve"> two sorts are black and white. They are all very beautiful. A kingfisher eats fish. It sits still on a rock or branch. Then it dives straight down into the water. It catches a fish in its bill. Then it throws the fish in the air, catches it again, and swallows it's head first.</w:t>
+      </w:r>
+    </w:p>
+    <w:p>
+      <w:pPr>
+        <w:spacing w:after="0" w:line="240" w:lineRule="auto"/>
+        <w:ind w:left="288"/>
+        <w:rPr>
+          <w:rFonts w:ascii="Times New Roman" w:hAnsi="Times New Roman" w:cs="Times New Roman"/>
+          <w:sz w:val="28"/>
+          <w:szCs w:val="28"/>
+        </w:rPr>
+      </w:pPr>
+      <w:r>
+        <w:rPr>
+          <w:rFonts w:ascii="Times New Roman" w:hAnsi="Times New Roman" w:cs="Times New Roman"/>
+          <w:sz w:val="28"/>
+          <w:szCs w:val="28"/>
+        </w:rPr>
+        <w:t xml:space="preserve">All kingfishers have a noisy cry. You can see and hear them in many places in Nepal, but not in the high mountains more than 9000 feet above </w:t>
+      </w:r>
+      <w:proofErr w:type="spellStart"/>
+      <w:r>
+        <w:rPr>
+          <w:rFonts w:ascii="Times New Roman" w:hAnsi="Times New Roman" w:cs="Times New Roman"/>
+          <w:sz w:val="28"/>
+          <w:szCs w:val="28"/>
+        </w:rPr>
+        <w:t>see</w:t>
+      </w:r>
+      <w:proofErr w:type="spellEnd"/>
+      <w:r>
+        <w:rPr>
+          <w:rFonts w:ascii="Times New Roman" w:hAnsi="Times New Roman" w:cs="Times New Roman"/>
+          <w:sz w:val="28"/>
+          <w:szCs w:val="28"/>
+        </w:rPr>
+        <w:t xml:space="preserve"> level. But the white breasted kingfisher does live as high </w:t>
+      </w:r>
+      <w:proofErr w:type="spellStart"/>
+      <w:r>
+        <w:rPr>
+          <w:rFonts w:ascii="Times New Roman" w:hAnsi="Times New Roman" w:cs="Times New Roman"/>
+          <w:sz w:val="28"/>
+          <w:szCs w:val="28"/>
+        </w:rPr>
+        <w:t>Jomsom</w:t>
+      </w:r>
+      <w:proofErr w:type="spellEnd"/>
+      <w:r>
+        <w:rPr>
+          <w:rFonts w:ascii="Times New Roman" w:hAnsi="Times New Roman" w:cs="Times New Roman"/>
+          <w:sz w:val="28"/>
+          <w:szCs w:val="28"/>
+        </w:rPr>
+        <w:t>.</w:t>
+      </w:r>
+    </w:p>
+    <w:p>
+      <w:pPr>
+        <w:spacing w:after="0" w:line="240" w:lineRule="auto"/>
+        <w:rPr>
+          <w:rFonts w:ascii="Times New Roman" w:hAnsi="Times New Roman" w:cs="Times New Roman"/>
+          <w:sz w:val="28"/>
+          <w:szCs w:val="28"/>
+        </w:rPr>
+      </w:pPr>
+    </w:p>
+    <w:p>
+      <w:pPr>
+        <w:spacing w:after="0" w:line="240" w:lineRule="auto"/>
+        <w:rPr>
+          <w:rFonts w:ascii="Times New Roman" w:hAnsi="Times New Roman" w:cs="Times New Roman"/>
+          <w:b/>
+          <w:bCs/>
+          <w:sz w:val="28"/>
+          <w:szCs w:val="28"/>
+        </w:rPr>
+      </w:pPr>
+      <w:r>
+        <w:rPr>
+          <w:rFonts w:ascii="Times New Roman" w:hAnsi="Times New Roman" w:cs="Times New Roman"/>
+          <w:b/>
+          <w:bCs/>
+          <w:sz w:val="28"/>
+          <w:szCs w:val="28"/>
         </w:rPr>
         <w:t>Q.N. 1 Write 'True of False':</w:t>
       </w:r>
     </w:p>
     <w:p>
       <w:pPr>
-        <w:rPr>
-          <w:rFonts w:ascii="Times New Roman" w:hAnsi="Times New Roman" w:cs="Times New Roman"/>
-          <w:sz w:val="28"/>
-          <w:szCs w:val="24"/>
-        </w:rPr>
-      </w:pPr>
-      <w:r>
-        <w:rPr>
-          <w:rFonts w:ascii="Times New Roman" w:hAnsi="Times New Roman" w:cs="Times New Roman"/>
-          <w:sz w:val="28"/>
-          <w:szCs w:val="24"/>
+        <w:spacing w:after="0" w:line="240" w:lineRule="auto"/>
+        <w:ind w:left="288"/>
+        <w:rPr>
+          <w:rFonts w:ascii="Times New Roman" w:hAnsi="Times New Roman" w:cs="Times New Roman"/>
+          <w:sz w:val="28"/>
+          <w:szCs w:val="28"/>
+        </w:rPr>
+      </w:pPr>
+      <w:r>
+        <w:rPr>
+          <w:rFonts w:ascii="Times New Roman" w:hAnsi="Times New Roman" w:cs="Times New Roman"/>
+          <w:sz w:val="28"/>
+          <w:szCs w:val="28"/>
         </w:rPr>
         <w:t>a. A kingfisher eats fish.</w:t>
       </w:r>
     </w:p>
     <w:p>
       <w:pPr>
-        <w:rPr>
-          <w:rFonts w:ascii="Times New Roman" w:hAnsi="Times New Roman" w:cs="Times New Roman"/>
-          <w:sz w:val="28"/>
-          <w:szCs w:val="24"/>
-        </w:rPr>
-      </w:pPr>
-      <w:r>
-        <w:rPr>
-          <w:rFonts w:ascii="Times New Roman" w:hAnsi="Times New Roman" w:cs="Times New Roman"/>
-          <w:sz w:val="28"/>
-          <w:szCs w:val="24"/>
+        <w:spacing w:after="0" w:line="240" w:lineRule="auto"/>
+        <w:ind w:left="288"/>
+        <w:rPr>
+          <w:rFonts w:ascii="Times New Roman" w:hAnsi="Times New Roman" w:cs="Times New Roman"/>
+          <w:sz w:val="28"/>
+          <w:szCs w:val="28"/>
+        </w:rPr>
+      </w:pPr>
+      <w:r>
+        <w:rPr>
+          <w:rFonts w:ascii="Times New Roman" w:hAnsi="Times New Roman" w:cs="Times New Roman"/>
+          <w:sz w:val="28"/>
+          <w:szCs w:val="28"/>
         </w:rPr>
         <w:t>b. All kingfishers are white.</w:t>
       </w:r>
     </w:p>
     <w:p>
       <w:pPr>
-        <w:rPr>
-          <w:rFonts w:ascii="Times New Roman" w:hAnsi="Times New Roman" w:cs="Times New Roman"/>
-          <w:sz w:val="28"/>
-          <w:szCs w:val="24"/>
-        </w:rPr>
-      </w:pPr>
-      <w:r>
-        <w:rPr>
-          <w:rFonts w:ascii="Times New Roman" w:hAnsi="Times New Roman" w:cs="Times New Roman"/>
-          <w:sz w:val="28"/>
-          <w:szCs w:val="24"/>
-        </w:rPr>
-        <w:t>c. The white breasted kingfisher is found in Jomsom.</w:t>
-      </w:r>
-    </w:p>
-    <w:p>
-      <w:pPr>
-        <w:rPr>
-          <w:rFonts w:ascii="Times New Roman" w:hAnsi="Times New Roman" w:cs="Times New Roman"/>
-          <w:sz w:val="28"/>
-          <w:szCs w:val="24"/>
-        </w:rPr>
-      </w:pPr>
-      <w:r>
-        <w:rPr>
-          <w:rFonts w:ascii="Times New Roman" w:hAnsi="Times New Roman" w:cs="Times New Roman"/>
-          <w:sz w:val="28"/>
-          <w:szCs w:val="24"/>
+        <w:spacing w:after="0" w:line="240" w:lineRule="auto"/>
+        <w:ind w:left="288"/>
+        <w:rPr>
+          <w:rFonts w:ascii="Times New Roman" w:hAnsi="Times New Roman" w:cs="Times New Roman"/>
+          <w:sz w:val="28"/>
+          <w:szCs w:val="28"/>
+        </w:rPr>
+      </w:pPr>
+      <w:r>
+        <w:rPr>
+          <w:rFonts w:ascii="Times New Roman" w:hAnsi="Times New Roman" w:cs="Times New Roman"/>
+          <w:sz w:val="28"/>
+          <w:szCs w:val="28"/>
+        </w:rPr>
+        <w:t xml:space="preserve">c. The white breasted kingfisher is found in </w:t>
+      </w:r>
+      <w:proofErr w:type="spellStart"/>
+      <w:r>
+        <w:rPr>
+          <w:rFonts w:ascii="Times New Roman" w:hAnsi="Times New Roman" w:cs="Times New Roman"/>
+          <w:sz w:val="28"/>
+          <w:szCs w:val="28"/>
+        </w:rPr>
+        <w:t>Jomsom</w:t>
+      </w:r>
+      <w:proofErr w:type="spellEnd"/>
+      <w:r>
+        <w:rPr>
+          <w:rFonts w:ascii="Times New Roman" w:hAnsi="Times New Roman" w:cs="Times New Roman"/>
+          <w:sz w:val="28"/>
+          <w:szCs w:val="28"/>
+        </w:rPr>
+        <w:t>.</w:t>
+      </w:r>
+    </w:p>
+    <w:p>
+      <w:pPr>
+        <w:spacing w:after="0" w:line="240" w:lineRule="auto"/>
+        <w:ind w:left="288"/>
+        <w:rPr>
+          <w:rFonts w:ascii="Times New Roman" w:hAnsi="Times New Roman" w:cs="Times New Roman"/>
+          <w:sz w:val="28"/>
+          <w:szCs w:val="28"/>
+        </w:rPr>
+      </w:pPr>
+      <w:r>
+        <w:rPr>
+          <w:rFonts w:ascii="Times New Roman" w:hAnsi="Times New Roman" w:cs="Times New Roman"/>
+          <w:sz w:val="28"/>
+          <w:szCs w:val="28"/>
         </w:rPr>
         <w:t>d. A kingfisher sings sweetly.</w:t>
       </w:r>
     </w:p>
     <w:p>
       <w:pPr>
-        <w:rPr>
-          <w:rFonts w:ascii="Times New Roman" w:hAnsi="Times New Roman" w:cs="Times New Roman"/>
-          <w:sz w:val="28"/>
-          <w:szCs w:val="24"/>
-        </w:rPr>
-      </w:pPr>
-      <w:r>
-        <w:rPr>
-          <w:rFonts w:ascii="Times New Roman" w:hAnsi="Times New Roman" w:cs="Times New Roman"/>
-          <w:sz w:val="28"/>
-          <w:szCs w:val="24"/>
+        <w:spacing w:after="0" w:line="240" w:lineRule="auto"/>
+        <w:ind w:left="288"/>
+        <w:rPr>
+          <w:rFonts w:ascii="Times New Roman" w:hAnsi="Times New Roman" w:cs="Times New Roman"/>
+          <w:sz w:val="28"/>
+          <w:szCs w:val="28"/>
+        </w:rPr>
+      </w:pPr>
+      <w:r>
+        <w:rPr>
+          <w:rFonts w:ascii="Times New Roman" w:hAnsi="Times New Roman" w:cs="Times New Roman"/>
+          <w:sz w:val="28"/>
+          <w:szCs w:val="28"/>
         </w:rPr>
         <w:t>5. There are four kinds of kingfishers.</w:t>
+      </w:r>
+    </w:p>
+    <w:p>
+      <w:pPr>
+        <w:spacing w:after="0" w:line="240" w:lineRule="auto"/>
+        <w:ind w:left="288"/>
+        <w:jc w:val="center"/>
+        <w:rPr>
+          <w:rFonts w:ascii="Times New Roman" w:hAnsi="Times New Roman" w:cs="Times New Roman"/>
+          <w:b/>
+          <w:bCs/>
+          <w:sz w:val="28"/>
+          <w:szCs w:val="28"/>
+        </w:rPr>
+      </w:pPr>
+      <w:r>
+        <w:rPr>
+          <w:rFonts w:ascii="Times New Roman" w:hAnsi="Times New Roman" w:cs="Times New Roman"/>
+          <w:b/>
+          <w:bCs/>
+          <w:sz w:val="28"/>
+          <w:szCs w:val="28"/>
+        </w:rPr>
+        <w:t>The End</w:t>
       </w:r>
     </w:p>
     <w:sectPr>
       <w:pgSz w:w="16838" w:h="11906" w:orient="landscape" w:code="9"/>
-      <w:pgMar w:top="720" w:right="720" w:bottom="720" w:left="720" w:header="720" w:footer="720" w:gutter="0"/>
+      <w:pgMar w:top="450" w:right="720" w:bottom="720" w:left="720" w:header="720" w:footer="720" w:gutter="0"/>
       <w:cols w:num="2" w:space="720"/>
       <w:docGrid w:linePitch="360"/>
     </w:sectPr>
@@ -1900,4 +3030,16 @@
     </a:ext>
   </a:extLst>
 </a:theme>
+</file>
+
+<file path=customXml/item1.xml><?xml version="1.0" encoding="utf-8"?>
+<b:Sources xmlns:b="http://schemas.openxmlformats.org/officeDocument/2006/bibliography" xmlns="http://schemas.openxmlformats.org/officeDocument/2006/bibliography" SelectedStyle="\APASixthEditionOfficeOnline.xsl" StyleName="APA" Version="6"/>
+</file>
+
+<file path=customXml/itemProps1.xml><?xml version="1.0" encoding="utf-8"?>
+<ds:datastoreItem xmlns:ds="http://schemas.openxmlformats.org/officeDocument/2006/customXml" ds:itemID="{6AB3C9A1-0017-4D3C-8B1D-FE7430061A05}">
+  <ds:schemaRefs>
+    <ds:schemaRef ds:uri="http://schemas.openxmlformats.org/officeDocument/2006/bibliography"/>
+  </ds:schemaRefs>
+</ds:datastoreItem>
 </file>
--- a/1st proofing/6/6, eng ii.docx
+++ b/1st proofing/6/6, eng ii.docx
@@ -84,17 +84,7 @@
                                 <w:sz w:val="32"/>
                                 <w:szCs w:val="32"/>
                               </w:rPr>
-                              <w:t xml:space="preserve"> 2</w:t>
-                            </w:r>
-                            <w:r>
-                              <w:rPr>
-                                <w:rFonts w:cs="Times New Roman"/>
-                                <w:b/>
-                                <w:bCs/>
-                                <w:sz w:val="32"/>
-                                <w:szCs w:val="32"/>
-                              </w:rPr>
-                              <w:t>7</w:t>
+                              <w:t xml:space="preserve"> 27</w:t>
                             </w:r>
                           </w:p>
                         </w:txbxContent>
@@ -142,17 +132,7 @@
                           <w:sz w:val="32"/>
                           <w:szCs w:val="32"/>
                         </w:rPr>
-                        <w:t xml:space="preserve"> 2</w:t>
-                      </w:r>
-                      <w:r>
-                        <w:rPr>
-                          <w:rFonts w:cs="Times New Roman"/>
-                          <w:b/>
-                          <w:bCs/>
-                          <w:sz w:val="32"/>
-                          <w:szCs w:val="32"/>
-                        </w:rPr>
-                        <w:t>7</w:t>
+                        <w:t xml:space="preserve"> 27</w:t>
                       </w:r>
                     </w:p>
                   </w:txbxContent>
@@ -256,27 +236,7 @@
           <w:bCs/>
           <w:sz w:val="20"/>
         </w:rPr>
-        <w:t xml:space="preserve">Ratnanagar-7, </w:t>
-      </w:r>
-      <w:proofErr w:type="spellStart"/>
-      <w:r>
-        <w:rPr>
-          <w:rFonts w:ascii="Times New Roman" w:hAnsi="Times New Roman"/>
-          <w:b/>
-          <w:bCs/>
-          <w:sz w:val="20"/>
-        </w:rPr>
-        <w:t>Sauraha</w:t>
-      </w:r>
-      <w:proofErr w:type="spellEnd"/>
-      <w:r>
-        <w:rPr>
-          <w:rFonts w:ascii="Times New Roman" w:hAnsi="Times New Roman"/>
-          <w:b/>
-          <w:bCs/>
-          <w:sz w:val="20"/>
-        </w:rPr>
-        <w:t>, Chitwan</w:t>
+        <w:t>Ratnanagar-7, Sauraha, Chitwan</w:t>
       </w:r>
     </w:p>
     <w:p>
@@ -581,21 +541,6 @@
           <w:szCs w:val="28"/>
         </w:rPr>
         <w:tab/>
-      </w:r>
-      <w:r>
-        <w:rPr>
-          <w:rFonts w:ascii="Times New Roman" w:hAnsi="Times New Roman" w:cs="Times New Roman"/>
-          <w:sz w:val="28"/>
-          <w:szCs w:val="28"/>
-        </w:rPr>
-        <w:tab/>
-      </w:r>
-      <w:r>
-        <w:rPr>
-          <w:rFonts w:ascii="Times New Roman" w:hAnsi="Times New Roman" w:cs="Times New Roman"/>
-          <w:sz w:val="28"/>
-          <w:szCs w:val="28"/>
-        </w:rPr>
         <w:t>child ......</w:t>
       </w:r>
       <w:r>
@@ -613,13 +558,6 @@
           <w:szCs w:val="28"/>
         </w:rPr>
         <w:tab/>
-      </w:r>
-      <w:r>
-        <w:rPr>
-          <w:rFonts w:ascii="Times New Roman" w:hAnsi="Times New Roman" w:cs="Times New Roman"/>
-          <w:sz w:val="28"/>
-          <w:szCs w:val="28"/>
-        </w:rPr>
         <w:t>bed ......</w:t>
       </w:r>
       <w:r>
@@ -696,13 +634,6 @@
           <w:szCs w:val="28"/>
         </w:rPr>
         <w:tab/>
-      </w:r>
-      <w:r>
-        <w:rPr>
-          <w:rFonts w:ascii="Times New Roman" w:hAnsi="Times New Roman" w:cs="Times New Roman"/>
-          <w:sz w:val="28"/>
-          <w:szCs w:val="28"/>
-        </w:rPr>
         <w:t xml:space="preserve">room ...... </w:t>
       </w:r>
     </w:p>
@@ -1516,6 +1447,18 @@
           <w:szCs w:val="28"/>
         </w:rPr>
       </w:pPr>
+    </w:p>
+    <w:p>
+      <w:pPr>
+        <w:spacing w:after="0" w:line="240" w:lineRule="auto"/>
+        <w:rPr>
+          <w:rFonts w:ascii="Times New Roman" w:hAnsi="Times New Roman" w:cs="Times New Roman"/>
+          <w:b/>
+          <w:bCs/>
+          <w:sz w:val="28"/>
+          <w:szCs w:val="28"/>
+        </w:rPr>
+      </w:pPr>
       <w:r>
         <w:rPr>
           <w:rFonts w:ascii="Times New Roman" w:hAnsi="Times New Roman" w:cs="Times New Roman"/>
@@ -1563,25 +1506,7 @@
           <w:sz w:val="28"/>
           <w:szCs w:val="28"/>
         </w:rPr>
-        <w:t xml:space="preserve">In Nepal there are six kinds of kingfishers. Four sorts are </w:t>
-      </w:r>
-      <w:proofErr w:type="spellStart"/>
-      <w:r>
-        <w:rPr>
-          <w:rFonts w:ascii="Times New Roman" w:hAnsi="Times New Roman" w:cs="Times New Roman"/>
-          <w:sz w:val="28"/>
-          <w:szCs w:val="28"/>
-        </w:rPr>
-        <w:t>blue,and</w:t>
-      </w:r>
-      <w:proofErr w:type="spellEnd"/>
-      <w:r>
-        <w:rPr>
-          <w:rFonts w:ascii="Times New Roman" w:hAnsi="Times New Roman" w:cs="Times New Roman"/>
-          <w:sz w:val="28"/>
-          <w:szCs w:val="28"/>
-        </w:rPr>
-        <w:t xml:space="preserve"> two sorts are black and white. They are all very beautiful. A kingfisher eats fish. It sits still on a rock or branch. Then it dives straight down into the water. It catches a fish in its bill. Then it throws the fish in the air, catches it again, and swallows it's head first.</w:t>
+        <w:t>In Nepal there are six kinds of kingfishers. Four sorts are blue,and two sorts are black and white. They are all very beautiful. A kingfisher eats fish. It sits still on a rock or branch. Then it dives straight down into the water. It catches a fish in its bill. Then it throws the fish in the air, catches it again, and swallows it's head first.</w:t>
       </w:r>
     </w:p>
     <w:p>
@@ -1600,43 +1525,7 @@
           <w:sz w:val="28"/>
           <w:szCs w:val="28"/>
         </w:rPr>
-        <w:t xml:space="preserve">All kingfishers have a noisy cry. You can see and hear them in many places in Nepal, but not in the high mountains more than 9000 feet above </w:t>
-      </w:r>
-      <w:proofErr w:type="spellStart"/>
-      <w:r>
-        <w:rPr>
-          <w:rFonts w:ascii="Times New Roman" w:hAnsi="Times New Roman" w:cs="Times New Roman"/>
-          <w:sz w:val="28"/>
-          <w:szCs w:val="28"/>
-        </w:rPr>
-        <w:t>see</w:t>
-      </w:r>
-      <w:proofErr w:type="spellEnd"/>
-      <w:r>
-        <w:rPr>
-          <w:rFonts w:ascii="Times New Roman" w:hAnsi="Times New Roman" w:cs="Times New Roman"/>
-          <w:sz w:val="28"/>
-          <w:szCs w:val="28"/>
-        </w:rPr>
-        <w:t xml:space="preserve"> level. But the white breasted kingfisher does live as high </w:t>
-      </w:r>
-      <w:proofErr w:type="spellStart"/>
-      <w:r>
-        <w:rPr>
-          <w:rFonts w:ascii="Times New Roman" w:hAnsi="Times New Roman" w:cs="Times New Roman"/>
-          <w:sz w:val="28"/>
-          <w:szCs w:val="28"/>
-        </w:rPr>
-        <w:t>Jomsom</w:t>
-      </w:r>
-      <w:proofErr w:type="spellEnd"/>
-      <w:r>
-        <w:rPr>
-          <w:rFonts w:ascii="Times New Roman" w:hAnsi="Times New Roman" w:cs="Times New Roman"/>
-          <w:sz w:val="28"/>
-          <w:szCs w:val="28"/>
-        </w:rPr>
-        <w:t>.</w:t>
+        <w:t>All kingfishers have a noisy cry. You can see and hear them in many places in Nepal, but not in the high mountains more than 9000 feet above see level. But the white breasted kingfisher does live as high Jomsom.</w:t>
       </w:r>
     </w:p>
     <w:p>
@@ -1725,25 +1614,7 @@
           <w:sz w:val="28"/>
           <w:szCs w:val="28"/>
         </w:rPr>
-        <w:t xml:space="preserve">c. The white breasted kingfisher is found in </w:t>
-      </w:r>
-      <w:proofErr w:type="spellStart"/>
-      <w:r>
-        <w:rPr>
-          <w:rFonts w:ascii="Times New Roman" w:hAnsi="Times New Roman" w:cs="Times New Roman"/>
-          <w:sz w:val="28"/>
-          <w:szCs w:val="28"/>
-        </w:rPr>
-        <w:t>Jomsom</w:t>
-      </w:r>
-      <w:proofErr w:type="spellEnd"/>
-      <w:r>
-        <w:rPr>
-          <w:rFonts w:ascii="Times New Roman" w:hAnsi="Times New Roman" w:cs="Times New Roman"/>
-          <w:sz w:val="28"/>
-          <w:szCs w:val="28"/>
-        </w:rPr>
-        <w:t>.</w:t>
+        <w:t>c. The white breasted kingfisher is found in Jomsom.</w:t>
       </w:r>
     </w:p>
     <w:p>
